--- a/SEM 6/CPE/$FinalProjectReport - Group 666.docx
+++ b/SEM 6/CPE/$FinalProjectReport - Group 666.docx
@@ -51,20 +51,9 @@
           <w:sz w:val="28"/>
           <w:szCs w:val="28"/>
         </w:rPr>
-        <w:t>M.</w:t>
-      </w:r>
-      <w:proofErr w:type="gramStart"/>
-      <w:r>
-        <w:rPr>
-          <w:rFonts w:ascii="Times New Roman" w:eastAsia="Times New Roman" w:hAnsi="Times New Roman" w:cs="Times New Roman"/>
-          <w:b/>
-          <w:sz w:val="28"/>
-          <w:szCs w:val="28"/>
-        </w:rPr>
-        <w:t>H.Saboo</w:t>
+        <w:t>M.H.Saboo</w:t>
       </w:r>
       <w:proofErr w:type="spellEnd"/>
-      <w:proofErr w:type="gramEnd"/>
       <w:r>
         <w:rPr>
           <w:rFonts w:ascii="Times New Roman" w:eastAsia="Times New Roman" w:hAnsi="Times New Roman" w:cs="Times New Roman"/>
@@ -128,19 +117,9 @@
           <w:sz w:val="28"/>
           <w:szCs w:val="28"/>
         </w:rPr>
-        <w:t>M.</w:t>
-      </w:r>
-      <w:proofErr w:type="gramStart"/>
-      <w:r>
-        <w:rPr>
-          <w:rFonts w:ascii="Times New Roman" w:eastAsia="Times New Roman" w:hAnsi="Times New Roman" w:cs="Times New Roman"/>
-          <w:sz w:val="28"/>
-          <w:szCs w:val="28"/>
-        </w:rPr>
-        <w:t>H.Saboo</w:t>
+        <w:t>M.H.Saboo</w:t>
       </w:r>
       <w:proofErr w:type="spellEnd"/>
-      <w:proofErr w:type="gramEnd"/>
       <w:r>
         <w:rPr>
           <w:rFonts w:ascii="Times New Roman" w:eastAsia="Times New Roman" w:hAnsi="Times New Roman" w:cs="Times New Roman"/>
@@ -589,7 +568,7 @@
           <w:b/>
           <w:color w:val="0D0D0D" w:themeColor="text1" w:themeTint="F2"/>
         </w:rPr>
-        <w:t>MS. ZAIBUNNISA MALIK</w:t>
+        <w:t>PROF. ZAIBUNNISSA MALIK &amp; PROF. MOHAMMED ALI</w:t>
       </w:r>
     </w:p>
     <w:p>
@@ -752,11 +731,1100 @@
     </w:p>
     <w:p>
       <w:pPr>
+        <w:pStyle w:val="BodyText"/>
+        <w:ind w:left="3375"/>
+        <w:rPr>
+          <w:sz w:val="20"/>
+        </w:rPr>
+      </w:pPr>
+      <w:r>
+        <w:rPr>
+          <w:color w:val="0D0D0D" w:themeColor="text1" w:themeTint="F2"/>
+        </w:rPr>
+        <w:br w:type="page"/>
+      </w:r>
+      <w:r>
+        <w:rPr>
+          <w:noProof/>
+          <w:sz w:val="20"/>
+        </w:rPr>
+        <w:lastRenderedPageBreak/>
+        <mc:AlternateContent>
+          <mc:Choice Requires="wpg">
+            <w:drawing>
+              <wp:inline distT="0" distB="0" distL="0" distR="0" wp14:anchorId="21EF4B21" wp14:editId="36EB64CF">
+                <wp:extent cx="2054225" cy="696595"/>
+                <wp:effectExtent l="0" t="0" r="3175" b="8255"/>
+                <wp:docPr id="10" name="Group 10"/>
+                <wp:cNvGraphicFramePr>
+                  <a:graphicFrameLocks xmlns:a="http://schemas.openxmlformats.org/drawingml/2006/main"/>
+                </wp:cNvGraphicFramePr>
+                <a:graphic xmlns:a="http://schemas.openxmlformats.org/drawingml/2006/main">
+                  <a:graphicData uri="http://schemas.microsoft.com/office/word/2010/wordprocessingGroup">
+                    <wpg:wgp>
+                      <wpg:cNvGrpSpPr>
+                        <a:grpSpLocks/>
+                      </wpg:cNvGrpSpPr>
+                      <wpg:grpSpPr bwMode="auto">
+                        <a:xfrm>
+                          <a:off x="0" y="0"/>
+                          <a:ext cx="2054225" cy="696595"/>
+                          <a:chOff x="0" y="0"/>
+                          <a:chExt cx="3661" cy="1061"/>
+                        </a:xfrm>
+                      </wpg:grpSpPr>
+                      <pic:pic xmlns:pic="http://schemas.openxmlformats.org/drawingml/2006/picture">
+                        <pic:nvPicPr>
+                          <pic:cNvPr id="11" name="Picture 3"/>
+                          <pic:cNvPicPr>
+                            <a:picLocks noChangeAspect="1" noChangeArrowheads="1"/>
+                          </pic:cNvPicPr>
+                        </pic:nvPicPr>
+                        <pic:blipFill>
+                          <a:blip r:embed="rId10">
+                            <a:extLst>
+                              <a:ext uri="{28A0092B-C50C-407E-A947-70E740481C1C}">
+                                <a14:useLocalDpi xmlns:a14="http://schemas.microsoft.com/office/drawing/2010/main" val="0"/>
+                              </a:ext>
+                            </a:extLst>
+                          </a:blip>
+                          <a:srcRect/>
+                          <a:stretch>
+                            <a:fillRect/>
+                          </a:stretch>
+                        </pic:blipFill>
+                        <pic:spPr bwMode="auto">
+                          <a:xfrm>
+                            <a:off x="0" y="0"/>
+                            <a:ext cx="3661" cy="1061"/>
+                          </a:xfrm>
+                          <a:prstGeom prst="rect">
+                            <a:avLst/>
+                          </a:prstGeom>
+                          <a:noFill/>
+                          <a:ln>
+                            <a:noFill/>
+                          </a:ln>
+                          <a:extLst>
+                            <a:ext uri="{909E8E84-426E-40DD-AFC4-6F175D3DCCD1}">
+                              <a14:hiddenFill xmlns:a14="http://schemas.microsoft.com/office/drawing/2010/main">
+                                <a:solidFill>
+                                  <a:srgbClr val="FFFFFF"/>
+                                </a:solidFill>
+                              </a14:hiddenFill>
+                            </a:ext>
+                            <a:ext uri="{91240B29-F687-4F45-9708-019B960494DF}">
+                              <a14:hiddenLine xmlns:a14="http://schemas.microsoft.com/office/drawing/2010/main" w="9525">
+                                <a:solidFill>
+                                  <a:srgbClr val="000000"/>
+                                </a:solidFill>
+                                <a:miter lim="800000"/>
+                                <a:headEnd/>
+                                <a:tailEnd/>
+                              </a14:hiddenLine>
+                            </a:ext>
+                          </a:extLst>
+                        </pic:spPr>
+                      </pic:pic>
+                      <wps:wsp>
+                        <wps:cNvPr id="12" name="Text Box 4"/>
+                        <wps:cNvSpPr txBox="1">
+                          <a:spLocks noChangeArrowheads="1"/>
+                        </wps:cNvSpPr>
+                        <wps:spPr bwMode="auto">
+                          <a:xfrm>
+                            <a:off x="0" y="0"/>
+                            <a:ext cx="3661" cy="1061"/>
+                          </a:xfrm>
+                          <a:prstGeom prst="rect">
+                            <a:avLst/>
+                          </a:prstGeom>
+                          <a:noFill/>
+                          <a:ln>
+                            <a:noFill/>
+                          </a:ln>
+                          <a:extLst>
+                            <a:ext uri="{909E8E84-426E-40DD-AFC4-6F175D3DCCD1}">
+                              <a14:hiddenFill xmlns:a14="http://schemas.microsoft.com/office/drawing/2010/main">
+                                <a:solidFill>
+                                  <a:srgbClr val="FFFFFF"/>
+                                </a:solidFill>
+                              </a14:hiddenFill>
+                            </a:ext>
+                            <a:ext uri="{91240B29-F687-4F45-9708-019B960494DF}">
+                              <a14:hiddenLine xmlns:a14="http://schemas.microsoft.com/office/drawing/2010/main" w="9525">
+                                <a:solidFill>
+                                  <a:srgbClr val="000000"/>
+                                </a:solidFill>
+                                <a:miter lim="800000"/>
+                                <a:headEnd/>
+                                <a:tailEnd/>
+                              </a14:hiddenLine>
+                            </a:ext>
+                          </a:extLst>
+                        </wps:spPr>
+                        <wps:txbx>
+                          <w:txbxContent>
+                            <w:p>
+                              <w:pPr>
+                                <w:spacing w:before="302"/>
+                                <w:ind w:left="720"/>
+                                <w:rPr>
+                                  <w:sz w:val="44"/>
+                                </w:rPr>
+                              </w:pPr>
+                              <w:bookmarkStart w:id="0" w:name="CERTIFICATE"/>
+                              <w:bookmarkEnd w:id="0"/>
+                              <w:r>
+                                <w:rPr>
+                                  <w:sz w:val="44"/>
+                                </w:rPr>
+                                <w:t>CERTIFICATE</w:t>
+                              </w:r>
+                            </w:p>
+                          </w:txbxContent>
+                        </wps:txbx>
+                        <wps:bodyPr rot="0" vert="horz" wrap="square" lIns="0" tIns="0" rIns="0" bIns="0" anchor="t" anchorCtr="0" upright="1">
+                          <a:noAutofit/>
+                        </wps:bodyPr>
+                      </wps:wsp>
+                    </wpg:wgp>
+                  </a:graphicData>
+                </a:graphic>
+              </wp:inline>
+            </w:drawing>
+          </mc:Choice>
+          <mc:Fallback>
+            <w:pict>
+              <v:group w14:anchorId="21EF4B21" id="Group 10" o:spid="_x0000_s1026" style="width:161.75pt;height:54.85pt;mso-position-horizontal-relative:char;mso-position-vertical-relative:line" coordsize="3661,1061" o:gfxdata="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">
+                <v:shapetype id="_x0000_t75" coordsize="21600,21600" o:spt="75" o:preferrelative="t" path="m@4@5l@4@11@9@11@9@5xe" filled="f" stroked="f">
+                  <v:stroke joinstyle="miter"/>
+                  <v:formulas>
+                    <v:f eqn="if lineDrawn pixelLineWidth 0"/>
+                    <v:f eqn="sum @0 1 0"/>
+                    <v:f eqn="sum 0 0 @1"/>
+                    <v:f eqn="prod @2 1 2"/>
+                    <v:f eqn="prod @3 21600 pixelWidth"/>
+                    <v:f eqn="prod @3 21600 pixelHeight"/>
+                    <v:f eqn="sum @0 0 1"/>
+                    <v:f eqn="prod @6 1 2"/>
+                    <v:f eqn="prod @7 21600 pixelWidth"/>
+                    <v:f eqn="sum @8 21600 0"/>
+                    <v:f eqn="prod @7 21600 pixelHeight"/>
+                    <v:f eqn="sum @10 21600 0"/>
+                  </v:formulas>
+                  <v:path o:extrusionok="f" gradientshapeok="t" o:connecttype="rect"/>
+                  <o:lock v:ext="edit" aspectratio="t"/>
+                </v:shapetype>
+                <v:shape id="Picture 3" o:spid="_x0000_s1027" type="#_x0000_t75" style="position:absolute;width:3661;height:1061;visibility:visible;mso-wrap-style:square" o:gfxdata="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">
+                  <v:imagedata r:id="rId11" o:title=""/>
+                </v:shape>
+                <v:shapetype id="_x0000_t202" coordsize="21600,21600" o:spt="202" path="m,l,21600r21600,l21600,xe">
+                  <v:stroke joinstyle="miter"/>
+                  <v:path gradientshapeok="t" o:connecttype="rect"/>
+                </v:shapetype>
+                <v:shape id="Text Box 4" o:spid="_x0000_s1028" type="#_x0000_t202" style="position:absolute;width:3661;height:1061;visibility:visible;mso-wrap-style:square;v-text-anchor:top" o:gfxdata="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" filled="f" stroked="f">
+                  <v:textbox inset="0,0,0,0">
+                    <w:txbxContent>
+                      <w:p>
+                        <w:pPr>
+                          <w:spacing w:before="302"/>
+                          <w:ind w:left="720"/>
+                          <w:rPr>
+                            <w:sz w:val="44"/>
+                          </w:rPr>
+                        </w:pPr>
+                        <w:bookmarkStart w:id="1" w:name="CERTIFICATE"/>
+                        <w:bookmarkEnd w:id="1"/>
+                        <w:r>
+                          <w:rPr>
+                            <w:sz w:val="44"/>
+                          </w:rPr>
+                          <w:t>CERTIFICATE</w:t>
+                        </w:r>
+                      </w:p>
+                    </w:txbxContent>
+                  </v:textbox>
+                </v:shape>
+                <w10:anchorlock/>
+              </v:group>
+            </w:pict>
+          </mc:Fallback>
+        </mc:AlternateContent>
+      </w:r>
+    </w:p>
+    <w:p>
+      <w:pPr>
+        <w:spacing w:before="149"/>
+        <w:ind w:left="2491" w:right="2706"/>
+        <w:jc w:val="center"/>
+      </w:pPr>
+      <w:r>
+        <w:rPr>
+          <w:color w:val="0D0D0D"/>
+        </w:rPr>
+        <w:t>CERTIFICATE</w:t>
+      </w:r>
+    </w:p>
+    <w:p>
+      <w:pPr>
+        <w:pStyle w:val="BodyText"/>
+        <w:spacing w:before="6"/>
+        <w:ind w:left="0"/>
+        <w:rPr>
+          <w:sz w:val="28"/>
+        </w:rPr>
+      </w:pPr>
+    </w:p>
+    <w:p>
+      <w:pPr>
+        <w:pStyle w:val="BodyText"/>
+        <w:spacing w:before="1" w:line="273" w:lineRule="auto"/>
+        <w:ind w:left="2499" w:right="2712"/>
+        <w:jc w:val="center"/>
+      </w:pPr>
+      <w:r>
+        <w:t>Th</w:t>
+      </w:r>
+      <w:r>
+        <w:rPr>
+          <w:color w:val="0D0D0D"/>
+        </w:rPr>
+        <w:t>is is to certify that the project has been duly signed</w:t>
+      </w:r>
+      <w:r>
+        <w:rPr>
+          <w:color w:val="0D0D0D"/>
+          <w:spacing w:val="-57"/>
+        </w:rPr>
+        <w:t xml:space="preserve"> </w:t>
+      </w:r>
+      <w:r>
+        <w:rPr>
+          <w:color w:val="0D0D0D"/>
+        </w:rPr>
+        <w:t>and</w:t>
+      </w:r>
+      <w:r>
+        <w:rPr>
+          <w:color w:val="0D0D0D"/>
+          <w:spacing w:val="-1"/>
+        </w:rPr>
+        <w:t xml:space="preserve"> </w:t>
+      </w:r>
+      <w:r>
+        <w:rPr>
+          <w:color w:val="0D0D0D"/>
+        </w:rPr>
+        <w:t>performed by</w:t>
+      </w:r>
+    </w:p>
+    <w:p>
+      <w:pPr>
+        <w:pStyle w:val="BodyText"/>
+        <w:spacing w:before="10"/>
+        <w:ind w:left="0"/>
+        <w:rPr>
+          <w:sz w:val="27"/>
+        </w:rPr>
+      </w:pPr>
+    </w:p>
+    <w:p>
+      <w:pPr>
+        <w:pStyle w:val="BodyText"/>
+        <w:spacing w:before="5" w:line="432" w:lineRule="auto"/>
+        <w:ind w:left="1716" w:right="1940"/>
+        <w:jc w:val="center"/>
+      </w:pPr>
+      <w:r>
+        <w:t>210451 – ABDURRAHMAN QURESHI</w:t>
+      </w:r>
+    </w:p>
+    <w:p>
+      <w:pPr>
+        <w:pStyle w:val="BodyText"/>
+        <w:spacing w:before="5" w:line="432" w:lineRule="auto"/>
+        <w:ind w:left="1716" w:right="1940"/>
+        <w:jc w:val="center"/>
+      </w:pPr>
+      <w:r>
+        <w:t>210455 – OAISH QAZI</w:t>
+      </w:r>
+    </w:p>
+    <w:p>
+      <w:pPr>
+        <w:pStyle w:val="BodyText"/>
+        <w:spacing w:before="5" w:line="432" w:lineRule="auto"/>
+        <w:ind w:left="1716" w:right="1940"/>
+        <w:jc w:val="center"/>
+      </w:pPr>
+      <w:r>
+        <w:t>220486 – HUSSAIN SHAIKH</w:t>
+      </w:r>
+    </w:p>
+    <w:p>
+      <w:pPr>
+        <w:pStyle w:val="BodyText"/>
+        <w:spacing w:before="5" w:line="432" w:lineRule="auto"/>
+        <w:ind w:left="1716" w:right="1940"/>
+        <w:jc w:val="center"/>
+        <w:rPr>
+          <w:color w:val="0D0D0D"/>
+        </w:rPr>
+      </w:pPr>
+      <w:r>
+        <w:t>of</w:t>
+      </w:r>
+      <w:r>
+        <w:rPr>
+          <w:spacing w:val="-2"/>
+        </w:rPr>
+        <w:t xml:space="preserve"> </w:t>
+      </w:r>
+      <w:r>
+        <w:t>Th</w:t>
+      </w:r>
+      <w:r>
+        <w:rPr>
+          <w:color w:val="0D0D0D"/>
+        </w:rPr>
+        <w:t>ird</w:t>
+      </w:r>
+      <w:r>
+        <w:rPr>
+          <w:color w:val="0D0D0D"/>
+          <w:spacing w:val="-2"/>
+        </w:rPr>
+        <w:t xml:space="preserve"> </w:t>
+      </w:r>
+      <w:r>
+        <w:rPr>
+          <w:color w:val="0D0D0D"/>
+        </w:rPr>
+        <w:t>year</w:t>
+      </w:r>
+      <w:r>
+        <w:rPr>
+          <w:color w:val="0D0D0D"/>
+          <w:spacing w:val="-2"/>
+        </w:rPr>
+        <w:t xml:space="preserve"> </w:t>
+      </w:r>
+      <w:r>
+        <w:rPr>
+          <w:color w:val="0D0D0D"/>
+        </w:rPr>
+        <w:t>diploma</w:t>
+      </w:r>
+      <w:r>
+        <w:rPr>
+          <w:color w:val="0D0D0D"/>
+          <w:spacing w:val="-4"/>
+        </w:rPr>
+        <w:t xml:space="preserve"> </w:t>
+      </w:r>
+      <w:r>
+        <w:rPr>
+          <w:color w:val="0D0D0D"/>
+        </w:rPr>
+        <w:t>in</w:t>
+      </w:r>
+      <w:r>
+        <w:rPr>
+          <w:color w:val="0D0D0D"/>
+          <w:spacing w:val="-2"/>
+        </w:rPr>
+        <w:t xml:space="preserve"> </w:t>
+      </w:r>
+      <w:r>
+        <w:rPr>
+          <w:color w:val="0D0D0D"/>
+        </w:rPr>
+        <w:t>computer</w:t>
+      </w:r>
+      <w:r>
+        <w:rPr>
+          <w:color w:val="0D0D0D"/>
+          <w:spacing w:val="-2"/>
+        </w:rPr>
+        <w:t xml:space="preserve"> </w:t>
+      </w:r>
+      <w:r>
+        <w:rPr>
+          <w:color w:val="0D0D0D"/>
+        </w:rPr>
+        <w:t>engineering</w:t>
+      </w:r>
+      <w:r>
+        <w:rPr>
+          <w:color w:val="0D0D0D"/>
+          <w:spacing w:val="-1"/>
+        </w:rPr>
+        <w:t xml:space="preserve"> </w:t>
+      </w:r>
+      <w:r>
+        <w:rPr>
+          <w:color w:val="0D0D0D"/>
+        </w:rPr>
+        <w:t>during</w:t>
+      </w:r>
+      <w:r>
+        <w:rPr>
+          <w:color w:val="0D0D0D"/>
+          <w:spacing w:val="-2"/>
+        </w:rPr>
+        <w:t xml:space="preserve"> </w:t>
+      </w:r>
+      <w:r>
+        <w:rPr>
+          <w:color w:val="0D0D0D"/>
+        </w:rPr>
+        <w:t>the</w:t>
+      </w:r>
+      <w:r>
+        <w:rPr>
+          <w:color w:val="0D0D0D"/>
+          <w:spacing w:val="-4"/>
+        </w:rPr>
+        <w:t xml:space="preserve"> </w:t>
+      </w:r>
+      <w:r>
+        <w:rPr>
+          <w:color w:val="0D0D0D"/>
+        </w:rPr>
+        <w:t>academic</w:t>
+      </w:r>
+      <w:r>
+        <w:rPr>
+          <w:color w:val="0D0D0D"/>
+          <w:spacing w:val="-4"/>
+        </w:rPr>
+        <w:t xml:space="preserve"> </w:t>
+      </w:r>
+      <w:r>
+        <w:rPr>
+          <w:color w:val="0D0D0D"/>
+        </w:rPr>
+        <w:t>year</w:t>
+      </w:r>
+      <w:r>
+        <w:rPr>
+          <w:color w:val="0D0D0D"/>
+          <w:spacing w:val="-57"/>
+        </w:rPr>
+        <w:t xml:space="preserve"> </w:t>
+      </w:r>
+      <w:r>
+        <w:rPr>
+          <w:color w:val="0D0D0D"/>
+        </w:rPr>
+        <w:t>2023-24.</w:t>
+      </w:r>
+      <w:r>
+        <w:rPr>
+          <w:color w:val="0D0D0D"/>
+          <w:spacing w:val="1"/>
+        </w:rPr>
+        <w:t xml:space="preserve"> </w:t>
+      </w:r>
+      <w:r>
+        <w:rPr>
+          <w:color w:val="0D0D0D"/>
+        </w:rPr>
+        <w:t>They</w:t>
+      </w:r>
+      <w:r>
+        <w:rPr>
+          <w:color w:val="0D0D0D"/>
+          <w:spacing w:val="2"/>
+        </w:rPr>
+        <w:t xml:space="preserve"> </w:t>
+      </w:r>
+      <w:r>
+        <w:rPr>
+          <w:color w:val="0D0D0D"/>
+        </w:rPr>
+        <w:t>have</w:t>
+      </w:r>
+      <w:r>
+        <w:rPr>
+          <w:color w:val="0D0D0D"/>
+          <w:spacing w:val="5"/>
+        </w:rPr>
+        <w:t xml:space="preserve"> </w:t>
+      </w:r>
+      <w:r>
+        <w:rPr>
+          <w:color w:val="0D0D0D"/>
+        </w:rPr>
+        <w:t>completed</w:t>
+      </w:r>
+      <w:r>
+        <w:rPr>
+          <w:color w:val="0D0D0D"/>
+          <w:spacing w:val="2"/>
+        </w:rPr>
+        <w:t xml:space="preserve"> </w:t>
+      </w:r>
+      <w:r>
+        <w:rPr>
+          <w:color w:val="0D0D0D"/>
+        </w:rPr>
+        <w:t>the project as</w:t>
+      </w:r>
+      <w:r>
+        <w:rPr>
+          <w:color w:val="0D0D0D"/>
+          <w:spacing w:val="2"/>
+        </w:rPr>
+        <w:t xml:space="preserve"> </w:t>
+      </w:r>
+      <w:r>
+        <w:rPr>
+          <w:color w:val="0D0D0D"/>
+        </w:rPr>
+        <w:t>per</w:t>
+      </w:r>
+      <w:r>
+        <w:rPr>
+          <w:color w:val="0D0D0D"/>
+          <w:spacing w:val="6"/>
+        </w:rPr>
+        <w:t xml:space="preserve"> </w:t>
+      </w:r>
+      <w:r>
+        <w:rPr>
+          <w:color w:val="0D0D0D"/>
+        </w:rPr>
+        <w:t>the</w:t>
+      </w:r>
+      <w:r>
+        <w:rPr>
+          <w:color w:val="0D0D0D"/>
+          <w:spacing w:val="5"/>
+        </w:rPr>
+        <w:t xml:space="preserve"> </w:t>
+      </w:r>
+      <w:r>
+        <w:rPr>
+          <w:color w:val="0D0D0D"/>
+        </w:rPr>
+        <w:t>guidance</w:t>
+      </w:r>
+      <w:r>
+        <w:rPr>
+          <w:color w:val="0D0D0D"/>
+          <w:spacing w:val="1"/>
+        </w:rPr>
+        <w:t xml:space="preserve"> </w:t>
+      </w:r>
+      <w:r>
+        <w:rPr>
+          <w:color w:val="0D0D0D"/>
+        </w:rPr>
+        <w:t>prescribed</w:t>
+      </w:r>
+      <w:r>
+        <w:rPr>
+          <w:color w:val="0D0D0D"/>
+          <w:spacing w:val="-1"/>
+        </w:rPr>
+        <w:t xml:space="preserve"> </w:t>
+      </w:r>
+      <w:r>
+        <w:rPr>
+          <w:color w:val="0D0D0D"/>
+        </w:rPr>
+        <w:t>by MSBTE</w:t>
+      </w:r>
+    </w:p>
+    <w:p>
+      <w:pPr>
+        <w:pStyle w:val="BodyText"/>
+        <w:spacing w:before="5" w:line="432" w:lineRule="auto"/>
+        <w:ind w:left="1716" w:right="1940"/>
+        <w:jc w:val="center"/>
+      </w:pPr>
+    </w:p>
+    <w:p>
+      <w:pPr>
+        <w:pStyle w:val="BodyText"/>
+        <w:spacing w:before="10"/>
+        <w:ind w:left="0"/>
+        <w:rPr>
+          <w:sz w:val="27"/>
+        </w:rPr>
+      </w:pPr>
+    </w:p>
+    <w:p>
+      <w:pPr>
+        <w:pStyle w:val="BodyText"/>
+        <w:tabs>
+          <w:tab w:val="left" w:pos="5742"/>
+        </w:tabs>
+      </w:pPr>
+      <w:r>
+        <w:t>HEAD OF</w:t>
+      </w:r>
+      <w:r>
+        <w:rPr>
+          <w:spacing w:val="-5"/>
+        </w:rPr>
+        <w:t xml:space="preserve"> </w:t>
+      </w:r>
+      <w:r>
+        <w:t>DEPARTMENT:</w:t>
+      </w:r>
+      <w:r>
+        <w:tab/>
+      </w:r>
+      <w:r>
+        <w:rPr>
+          <w:color w:val="0D0D0D"/>
+        </w:rPr>
+        <w:t>INTERNAL</w:t>
+      </w:r>
+      <w:r>
+        <w:rPr>
+          <w:color w:val="0D0D0D"/>
+          <w:spacing w:val="-3"/>
+        </w:rPr>
+        <w:t xml:space="preserve"> </w:t>
+      </w:r>
+      <w:r>
+        <w:rPr>
+          <w:color w:val="0D0D0D"/>
+        </w:rPr>
+        <w:t>EXAMINER:</w:t>
+      </w:r>
+    </w:p>
+    <w:p>
+      <w:pPr>
+        <w:pStyle w:val="BodyText"/>
+        <w:ind w:left="0"/>
+        <w:rPr>
+          <w:sz w:val="13"/>
+        </w:rPr>
+      </w:pPr>
+    </w:p>
+    <w:p>
+      <w:pPr>
+        <w:pStyle w:val="BodyText"/>
+        <w:tabs>
+          <w:tab w:val="left" w:pos="3439"/>
+          <w:tab w:val="left" w:pos="5742"/>
+          <w:tab w:val="left" w:pos="8362"/>
+        </w:tabs>
+        <w:spacing w:before="90"/>
+      </w:pPr>
+      <w:r>
+        <w:t>DATE:</w:t>
+      </w:r>
+      <w:r>
+        <w:rPr>
+          <w:u w:val="single"/>
+        </w:rPr>
+        <w:tab/>
+      </w:r>
+      <w:r>
+        <w:tab/>
+        <w:t>DATE:</w:t>
+      </w:r>
+      <w:r>
+        <w:rPr>
+          <w:spacing w:val="-2"/>
+        </w:rPr>
+        <w:t xml:space="preserve"> </w:t>
+      </w:r>
+      <w:r>
+        <w:rPr>
+          <w:u w:val="single"/>
+        </w:rPr>
+        <w:t xml:space="preserve"> </w:t>
+      </w:r>
+      <w:r>
+        <w:rPr>
+          <w:u w:val="single"/>
+        </w:rPr>
+        <w:tab/>
+      </w:r>
+    </w:p>
+    <w:p>
+      <w:pPr>
+        <w:pStyle w:val="BodyText"/>
+        <w:ind w:left="0"/>
+        <w:rPr>
+          <w:sz w:val="20"/>
+        </w:rPr>
+      </w:pPr>
+    </w:p>
+    <w:p>
+      <w:pPr>
+        <w:pStyle w:val="BodyText"/>
+        <w:ind w:left="0"/>
+        <w:rPr>
+          <w:sz w:val="20"/>
+        </w:rPr>
+      </w:pPr>
+    </w:p>
+    <w:p>
+      <w:pPr>
+        <w:pStyle w:val="BodyText"/>
+        <w:ind w:left="0"/>
+        <w:rPr>
+          <w:sz w:val="20"/>
+        </w:rPr>
+      </w:pPr>
+    </w:p>
+    <w:p>
+      <w:pPr>
+        <w:pStyle w:val="BodyText"/>
+        <w:spacing w:before="5"/>
+        <w:ind w:left="0"/>
+        <w:rPr>
+          <w:sz w:val="23"/>
+        </w:rPr>
+      </w:pPr>
+    </w:p>
+    <w:p>
+      <w:pPr>
+        <w:pStyle w:val="BodyText"/>
+        <w:tabs>
+          <w:tab w:val="left" w:pos="5742"/>
+        </w:tabs>
+        <w:spacing w:before="90"/>
+      </w:pPr>
+      <w:r>
+        <w:t>S</w:t>
+      </w:r>
+      <w:r>
+        <w:rPr>
+          <w:color w:val="0D0D0D"/>
+        </w:rPr>
+        <w:t>IGN</w:t>
+      </w:r>
+      <w:r>
+        <w:rPr>
+          <w:color w:val="0D0D0D"/>
+          <w:spacing w:val="-1"/>
+        </w:rPr>
+        <w:t xml:space="preserve"> </w:t>
+      </w:r>
+      <w:r>
+        <w:rPr>
+          <w:color w:val="0D0D0D"/>
+        </w:rPr>
+        <w:t>OF</w:t>
+      </w:r>
+      <w:r>
+        <w:rPr>
+          <w:color w:val="0D0D0D"/>
+          <w:spacing w:val="-5"/>
+        </w:rPr>
+        <w:t xml:space="preserve"> </w:t>
+      </w:r>
+      <w:r>
+        <w:rPr>
+          <w:color w:val="0D0D0D"/>
+        </w:rPr>
+        <w:t>THE</w:t>
+      </w:r>
+      <w:r>
+        <w:rPr>
+          <w:color w:val="0D0D0D"/>
+          <w:spacing w:val="-2"/>
+        </w:rPr>
+        <w:t xml:space="preserve"> </w:t>
+      </w:r>
+      <w:r>
+        <w:rPr>
+          <w:color w:val="0D0D0D"/>
+        </w:rPr>
+        <w:t>GUIDE:</w:t>
+      </w:r>
+      <w:r>
+        <w:rPr>
+          <w:color w:val="0D0D0D"/>
+        </w:rPr>
+        <w:tab/>
+        <w:t>EXTERNAL</w:t>
+      </w:r>
+      <w:r>
+        <w:rPr>
+          <w:color w:val="0D0D0D"/>
+          <w:spacing w:val="-3"/>
+        </w:rPr>
+        <w:t xml:space="preserve"> </w:t>
+      </w:r>
+      <w:r>
+        <w:rPr>
+          <w:color w:val="0D0D0D"/>
+        </w:rPr>
+        <w:t>EXAMINER:</w:t>
+      </w:r>
+    </w:p>
+    <w:p>
+      <w:pPr>
+        <w:pStyle w:val="BodyText"/>
+        <w:ind w:left="0"/>
+        <w:rPr>
+          <w:sz w:val="13"/>
+        </w:rPr>
+      </w:pPr>
+    </w:p>
+    <w:p>
+      <w:pPr>
+        <w:pStyle w:val="BodyText"/>
+        <w:tabs>
+          <w:tab w:val="left" w:pos="2959"/>
+          <w:tab w:val="left" w:pos="5742"/>
+          <w:tab w:val="left" w:pos="8362"/>
+        </w:tabs>
+        <w:spacing w:before="90"/>
+      </w:pPr>
+      <w:r>
+        <w:rPr>
+          <w:color w:val="0D0D0D"/>
+        </w:rPr>
+        <w:t>DATE:</w:t>
+      </w:r>
+      <w:r>
+        <w:rPr>
+          <w:color w:val="0D0D0D"/>
+          <w:u w:val="single" w:color="0C0C0C"/>
+        </w:rPr>
+        <w:tab/>
+      </w:r>
+      <w:r>
+        <w:rPr>
+          <w:color w:val="0D0D0D"/>
+        </w:rPr>
+        <w:tab/>
+        <w:t>DATE:</w:t>
+      </w:r>
+      <w:r>
+        <w:rPr>
+          <w:color w:val="0D0D0D"/>
+          <w:spacing w:val="-2"/>
+        </w:rPr>
+        <w:t xml:space="preserve"> </w:t>
+      </w:r>
+      <w:r>
+        <w:rPr>
+          <w:color w:val="0D0D0D"/>
+          <w:u w:val="single" w:color="0C0C0C"/>
+        </w:rPr>
+        <w:t xml:space="preserve"> </w:t>
+      </w:r>
+      <w:r>
+        <w:rPr>
+          <w:color w:val="0D0D0D"/>
+          <w:u w:val="single" w:color="0C0C0C"/>
+        </w:rPr>
+        <w:tab/>
+      </w:r>
+    </w:p>
+    <w:p>
+      <w:pPr>
+        <w:pStyle w:val="BodyText"/>
+        <w:ind w:left="0"/>
+        <w:rPr>
+          <w:sz w:val="20"/>
+        </w:rPr>
+      </w:pPr>
+    </w:p>
+    <w:p>
+      <w:pPr>
+        <w:pStyle w:val="BodyText"/>
+        <w:ind w:left="0"/>
+        <w:rPr>
+          <w:sz w:val="20"/>
+        </w:rPr>
+      </w:pPr>
+    </w:p>
+    <w:p>
+      <w:pPr>
+        <w:pStyle w:val="BodyText"/>
+        <w:spacing w:before="11"/>
+        <w:ind w:left="0"/>
+        <w:rPr>
+          <w:sz w:val="29"/>
+        </w:rPr>
+      </w:pPr>
+    </w:p>
+    <w:p>
+      <w:pPr>
+        <w:pStyle w:val="BodyText"/>
+        <w:tabs>
+          <w:tab w:val="left" w:pos="5951"/>
+          <w:tab w:val="left" w:pos="6917"/>
+        </w:tabs>
+        <w:spacing w:before="90" w:line="448" w:lineRule="auto"/>
+        <w:ind w:left="3572" w:right="3725"/>
+        <w:jc w:val="center"/>
+        <w:rPr>
+          <w:color w:val="0D0D0D"/>
+        </w:rPr>
+      </w:pPr>
+      <w:r>
+        <w:t>PR</w:t>
+      </w:r>
+      <w:r>
+        <w:rPr>
+          <w:color w:val="0D0D0D"/>
+        </w:rPr>
+        <w:t>INCIPAL</w:t>
+      </w:r>
+      <w:r>
+        <w:rPr>
+          <w:color w:val="0D0D0D"/>
+        </w:rPr>
+        <w:t>_____</w:t>
+      </w:r>
+      <w:r>
+        <w:rPr>
+          <w:color w:val="0D0D0D"/>
+        </w:rPr>
+        <w:t>_</w:t>
+      </w:r>
+    </w:p>
+    <w:p>
+      <w:pPr>
+        <w:pStyle w:val="BodyText"/>
+        <w:tabs>
+          <w:tab w:val="left" w:pos="5951"/>
+          <w:tab w:val="left" w:pos="6917"/>
+        </w:tabs>
+        <w:spacing w:before="90" w:line="448" w:lineRule="auto"/>
+        <w:ind w:left="3572" w:right="3725"/>
+        <w:jc w:val="center"/>
+      </w:pPr>
+      <w:r>
+        <w:rPr>
+          <w:color w:val="0D0D0D"/>
+        </w:rPr>
+        <w:t>DATE:</w:t>
+      </w:r>
+      <w:r>
+        <w:rPr>
+          <w:color w:val="0D0D0D"/>
+        </w:rPr>
+        <w:t>___________</w:t>
+      </w:r>
+    </w:p>
+    <w:p>
+      <w:pPr>
+        <w:pStyle w:val="BodyText"/>
+        <w:ind w:left="0"/>
+        <w:rPr>
+          <w:sz w:val="20"/>
+        </w:rPr>
+      </w:pPr>
+    </w:p>
+    <w:p>
+      <w:pPr>
+        <w:pStyle w:val="BodyText"/>
+        <w:ind w:left="0"/>
+        <w:rPr>
+          <w:sz w:val="20"/>
+        </w:rPr>
+      </w:pPr>
+    </w:p>
+    <w:p>
+      <w:pPr>
+        <w:pStyle w:val="BodyText"/>
+        <w:spacing w:before="10"/>
+        <w:ind w:left="0"/>
+        <w:rPr>
+          <w:sz w:val="29"/>
+        </w:rPr>
+      </w:pPr>
+      <w:r>
+        <w:rPr>
+          <w:noProof/>
+        </w:rPr>
+        <mc:AlternateContent>
+          <mc:Choice Requires="wps">
+            <w:drawing>
+              <wp:anchor distT="0" distB="0" distL="0" distR="0" simplePos="0" relativeHeight="251661312" behindDoc="1" locked="0" layoutInCell="1" allowOverlap="1" wp14:anchorId="7421ED3A" wp14:editId="2ABFFF1A">
+                <wp:simplePos x="0" y="0"/>
+                <wp:positionH relativeFrom="page">
+                  <wp:posOffset>895985</wp:posOffset>
+                </wp:positionH>
+                <wp:positionV relativeFrom="paragraph">
+                  <wp:posOffset>242570</wp:posOffset>
+                </wp:positionV>
+                <wp:extent cx="5771515" cy="19050"/>
+                <wp:effectExtent l="635" t="0" r="0" b="635"/>
+                <wp:wrapTopAndBottom/>
+                <wp:docPr id="6" name="Rectangle 6"/>
+                <wp:cNvGraphicFramePr>
+                  <a:graphicFrameLocks xmlns:a="http://schemas.openxmlformats.org/drawingml/2006/main"/>
+                </wp:cNvGraphicFramePr>
+                <a:graphic xmlns:a="http://schemas.openxmlformats.org/drawingml/2006/main">
+                  <a:graphicData uri="http://schemas.microsoft.com/office/word/2010/wordprocessingShape">
+                    <wps:wsp>
+                      <wps:cNvSpPr>
+                        <a:spLocks noChangeArrowheads="1"/>
+                      </wps:cNvSpPr>
+                      <wps:spPr bwMode="auto">
+                        <a:xfrm>
+                          <a:off x="0" y="0"/>
+                          <a:ext cx="5771515" cy="19050"/>
+                        </a:xfrm>
+                        <a:prstGeom prst="rect">
+                          <a:avLst/>
+                        </a:prstGeom>
+                        <a:solidFill>
+                          <a:srgbClr val="000000"/>
+                        </a:solidFill>
+                        <a:ln>
+                          <a:noFill/>
+                        </a:ln>
+                        <a:extLst>
+                          <a:ext uri="{91240B29-F687-4F45-9708-019B960494DF}">
+                            <a14:hiddenLine xmlns:a14="http://schemas.microsoft.com/office/drawing/2010/main" w="9525">
+                              <a:solidFill>
+                                <a:srgbClr val="000000"/>
+                              </a:solidFill>
+                              <a:miter lim="800000"/>
+                              <a:headEnd/>
+                              <a:tailEnd/>
+                            </a14:hiddenLine>
+                          </a:ext>
+                        </a:extLst>
+                      </wps:spPr>
+                      <wps:bodyPr rot="0" vert="horz" wrap="square" lIns="91440" tIns="45720" rIns="91440" bIns="45720" anchor="t" anchorCtr="0" upright="1">
+                        <a:noAutofit/>
+                      </wps:bodyPr>
+                    </wps:wsp>
+                  </a:graphicData>
+                </a:graphic>
+                <wp14:sizeRelH relativeFrom="page">
+                  <wp14:pctWidth>0</wp14:pctWidth>
+                </wp14:sizeRelH>
+                <wp14:sizeRelV relativeFrom="page">
+                  <wp14:pctHeight>0</wp14:pctHeight>
+                </wp14:sizeRelV>
+              </wp:anchor>
+            </w:drawing>
+          </mc:Choice>
+          <mc:Fallback>
+            <w:pict>
+              <v:rect w14:anchorId="6ADD9417" id="Rectangle 6" o:spid="_x0000_s1026" style="position:absolute;margin-left:70.55pt;margin-top:19.1pt;width:454.45pt;height:1.5pt;z-index:-251655168;visibility:visible;mso-wrap-style:square;mso-width-percent:0;mso-height-percent:0;mso-wrap-distance-left:0;mso-wrap-distance-top:0;mso-wrap-distance-right:0;mso-wrap-distance-bottom:0;mso-position-horizontal:absolute;mso-position-horizontal-relative:page;mso-position-vertical:absolute;mso-position-vertical-relative:text;mso-width-percent:0;mso-height-percent:0;mso-width-relative:page;mso-height-relative:page;v-text-anchor:top" o:gfxdata="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" fillcolor="black" stroked="f">
+                <w10:wrap type="topAndBottom" anchorx="page"/>
+              </v:rect>
+            </w:pict>
+          </mc:Fallback>
+        </mc:AlternateContent>
+      </w:r>
+    </w:p>
+    <w:p>
+      <w:pPr>
         <w:spacing w:after="0"/>
         <w:jc w:val="center"/>
         <w:rPr>
           <w:rFonts w:ascii="Times New Roman" w:eastAsia="Times New Roman" w:hAnsi="Times New Roman" w:cs="Times New Roman"/>
-          <w:b/>
           <w:sz w:val="28"/>
           <w:szCs w:val="28"/>
         </w:rPr>
@@ -772,24 +1840,1055 @@
           <w:szCs w:val="28"/>
         </w:rPr>
       </w:pPr>
+    </w:p>
+    <w:p>
+      <w:pPr>
+        <w:pStyle w:val="Heading1"/>
+        <w:spacing w:before="154"/>
+        <w:ind w:left="2491" w:right="2707"/>
+        <w:jc w:val="center"/>
+        <w:rPr>
+          <w:rFonts w:ascii="Times New Roman" w:hAnsi="Times New Roman" w:cs="Times New Roman"/>
+        </w:rPr>
+      </w:pPr>
+      <w:r>
+        <w:rPr>
+          <w:rFonts w:ascii="Times New Roman" w:eastAsia="Times New Roman" w:hAnsi="Times New Roman" w:cs="Times New Roman"/>
+          <w:sz w:val="28"/>
+          <w:szCs w:val="28"/>
+        </w:rPr>
+        <w:br w:type="page"/>
+      </w:r>
+      <w:r>
+        <w:rPr>
+          <w:rFonts w:ascii="Times New Roman" w:hAnsi="Times New Roman" w:cs="Times New Roman"/>
+          <w:color w:val="000000" w:themeColor="text1"/>
+        </w:rPr>
+        <w:lastRenderedPageBreak/>
+        <w:t>Acknowledgement</w:t>
+      </w:r>
+    </w:p>
+    <w:p>
+      <w:pPr>
+        <w:pStyle w:val="BodyText"/>
+        <w:spacing w:before="9"/>
+        <w:ind w:left="0"/>
+        <w:rPr>
+          <w:b/>
+          <w:sz w:val="36"/>
+        </w:rPr>
+      </w:pPr>
+    </w:p>
+    <w:p>
+      <w:pPr>
+        <w:ind w:left="700" w:right="1182"/>
+        <w:rPr>
+          <w:rFonts w:ascii="Times New Roman" w:hAnsi="Times New Roman" w:cs="Times New Roman"/>
+          <w:b/>
+          <w:sz w:val="28"/>
+        </w:rPr>
+      </w:pPr>
+      <w:r>
+        <w:rPr>
+          <w:rFonts w:ascii="Times New Roman" w:hAnsi="Times New Roman" w:cs="Times New Roman"/>
+          <w:sz w:val="28"/>
+        </w:rPr>
+        <w:t xml:space="preserve">It is our esteemed pleasure to present the project report on </w:t>
+      </w:r>
+      <w:r>
+        <w:rPr>
+          <w:rFonts w:ascii="Times New Roman" w:hAnsi="Times New Roman" w:cs="Times New Roman"/>
+          <w:b/>
+          <w:sz w:val="28"/>
+        </w:rPr>
+        <w:t>“</w:t>
+      </w:r>
       <w:proofErr w:type="spellStart"/>
       <w:r>
         <w:rPr>
-          <w:rFonts w:ascii="Times New Roman" w:eastAsia="Times New Roman" w:hAnsi="Times New Roman" w:cs="Times New Roman"/>
-          <w:sz w:val="28"/>
-          <w:szCs w:val="28"/>
-        </w:rPr>
-        <w:t>Anjuman</w:t>
+          <w:rFonts w:ascii="Times New Roman" w:hAnsi="Times New Roman" w:cs="Times New Roman"/>
+          <w:b/>
+          <w:sz w:val="28"/>
+        </w:rPr>
+        <w:t>SnX</w:t>
       </w:r>
       <w:proofErr w:type="spellEnd"/>
       <w:r>
         <w:rPr>
-          <w:rFonts w:ascii="Times New Roman" w:eastAsia="Times New Roman" w:hAnsi="Times New Roman" w:cs="Times New Roman"/>
-          <w:sz w:val="28"/>
-          <w:szCs w:val="28"/>
-        </w:rPr>
-        <w:t>-I-Islam’s</w:t>
-      </w:r>
+          <w:rFonts w:ascii="Times New Roman" w:hAnsi="Times New Roman" w:cs="Times New Roman"/>
+          <w:b/>
+          <w:sz w:val="28"/>
+        </w:rPr>
+        <w:t xml:space="preserve"> (3D Outfit Customizer)</w:t>
+      </w:r>
+      <w:r>
+        <w:rPr>
+          <w:rFonts w:ascii="Times New Roman" w:hAnsi="Times New Roman" w:cs="Times New Roman"/>
+          <w:b/>
+          <w:sz w:val="28"/>
+        </w:rPr>
+        <w:t>”</w:t>
+      </w:r>
+    </w:p>
+    <w:p>
+      <w:pPr>
+        <w:pStyle w:val="BodyText"/>
+        <w:ind w:left="0"/>
+        <w:rPr>
+          <w:b/>
+          <w:sz w:val="30"/>
+        </w:rPr>
+      </w:pPr>
+    </w:p>
+    <w:p>
+      <w:pPr>
+        <w:pStyle w:val="BodyText"/>
+        <w:spacing w:before="4"/>
+        <w:ind w:left="0"/>
+        <w:rPr>
+          <w:b/>
+          <w:sz w:val="34"/>
+        </w:rPr>
+      </w:pPr>
+    </w:p>
+    <w:p>
+      <w:pPr>
+        <w:ind w:left="700" w:right="909"/>
+        <w:jc w:val="both"/>
+        <w:rPr>
+          <w:rFonts w:ascii="Times New Roman" w:hAnsi="Times New Roman" w:cs="Times New Roman"/>
+          <w:sz w:val="28"/>
+        </w:rPr>
+      </w:pPr>
+      <w:r>
+        <w:rPr>
+          <w:rFonts w:ascii="Times New Roman" w:hAnsi="Times New Roman" w:cs="Times New Roman"/>
+          <w:sz w:val="28"/>
+        </w:rPr>
+        <w:t>We would firstly like to thank our Principal (I/c), Head of the Department &amp;</w:t>
+      </w:r>
+      <w:r>
+        <w:rPr>
+          <w:rFonts w:ascii="Times New Roman" w:hAnsi="Times New Roman" w:cs="Times New Roman"/>
+          <w:spacing w:val="1"/>
+          <w:sz w:val="28"/>
+        </w:rPr>
+        <w:t xml:space="preserve"> </w:t>
+      </w:r>
+      <w:r>
+        <w:rPr>
+          <w:rFonts w:ascii="Times New Roman" w:hAnsi="Times New Roman" w:cs="Times New Roman"/>
+          <w:sz w:val="28"/>
+        </w:rPr>
+        <w:t>Guide</w:t>
+      </w:r>
+      <w:r>
+        <w:rPr>
+          <w:rFonts w:ascii="Times New Roman" w:hAnsi="Times New Roman" w:cs="Times New Roman"/>
+          <w:spacing w:val="1"/>
+          <w:sz w:val="28"/>
+        </w:rPr>
+        <w:t xml:space="preserve"> </w:t>
+      </w:r>
+      <w:r>
+        <w:rPr>
+          <w:rFonts w:ascii="Times New Roman" w:hAnsi="Times New Roman" w:cs="Times New Roman"/>
+          <w:sz w:val="28"/>
+        </w:rPr>
+        <w:t>Prof</w:t>
+      </w:r>
+      <w:r>
+        <w:rPr>
+          <w:rFonts w:ascii="Times New Roman" w:hAnsi="Times New Roman" w:cs="Times New Roman"/>
+          <w:sz w:val="28"/>
+        </w:rPr>
+        <w:t>.</w:t>
+      </w:r>
+      <w:r>
+        <w:rPr>
+          <w:rFonts w:ascii="Times New Roman" w:hAnsi="Times New Roman" w:cs="Times New Roman"/>
+          <w:spacing w:val="1"/>
+          <w:sz w:val="28"/>
+        </w:rPr>
+        <w:t xml:space="preserve"> </w:t>
+      </w:r>
+      <w:proofErr w:type="spellStart"/>
+      <w:r>
+        <w:rPr>
+          <w:rFonts w:ascii="Times New Roman" w:hAnsi="Times New Roman" w:cs="Times New Roman"/>
+          <w:sz w:val="28"/>
+        </w:rPr>
+        <w:t>Zaibunnisa</w:t>
+      </w:r>
+      <w:proofErr w:type="spellEnd"/>
+      <w:r>
+        <w:rPr>
+          <w:rFonts w:ascii="Times New Roman" w:hAnsi="Times New Roman" w:cs="Times New Roman"/>
+          <w:spacing w:val="1"/>
+          <w:sz w:val="28"/>
+        </w:rPr>
+        <w:t xml:space="preserve"> </w:t>
+      </w:r>
+      <w:r>
+        <w:rPr>
+          <w:rFonts w:ascii="Times New Roman" w:hAnsi="Times New Roman" w:cs="Times New Roman"/>
+          <w:sz w:val="28"/>
+        </w:rPr>
+        <w:t>Malik</w:t>
+      </w:r>
+      <w:r>
+        <w:rPr>
+          <w:rFonts w:ascii="Times New Roman" w:hAnsi="Times New Roman" w:cs="Times New Roman"/>
+          <w:spacing w:val="1"/>
+          <w:sz w:val="28"/>
+        </w:rPr>
+        <w:t xml:space="preserve"> </w:t>
+      </w:r>
+      <w:r>
+        <w:rPr>
+          <w:rFonts w:ascii="Times New Roman" w:hAnsi="Times New Roman" w:cs="Times New Roman"/>
+          <w:sz w:val="28"/>
+        </w:rPr>
+        <w:t>for</w:t>
+      </w:r>
+      <w:r>
+        <w:rPr>
+          <w:rFonts w:ascii="Times New Roman" w:hAnsi="Times New Roman" w:cs="Times New Roman"/>
+          <w:spacing w:val="1"/>
+          <w:sz w:val="28"/>
+        </w:rPr>
+        <w:t xml:space="preserve"> </w:t>
+      </w:r>
+      <w:r>
+        <w:rPr>
+          <w:rFonts w:ascii="Times New Roman" w:hAnsi="Times New Roman" w:cs="Times New Roman"/>
+          <w:sz w:val="28"/>
+        </w:rPr>
+        <w:t>encouraging</w:t>
+      </w:r>
+      <w:r>
+        <w:rPr>
+          <w:rFonts w:ascii="Times New Roman" w:hAnsi="Times New Roman" w:cs="Times New Roman"/>
+          <w:spacing w:val="1"/>
+          <w:sz w:val="28"/>
+        </w:rPr>
+        <w:t xml:space="preserve"> </w:t>
+      </w:r>
+      <w:r>
+        <w:rPr>
+          <w:rFonts w:ascii="Times New Roman" w:hAnsi="Times New Roman" w:cs="Times New Roman"/>
+          <w:sz w:val="28"/>
+        </w:rPr>
+        <w:t>and</w:t>
+      </w:r>
+      <w:r>
+        <w:rPr>
+          <w:rFonts w:ascii="Times New Roman" w:hAnsi="Times New Roman" w:cs="Times New Roman"/>
+          <w:spacing w:val="1"/>
+          <w:sz w:val="28"/>
+        </w:rPr>
+        <w:t xml:space="preserve"> </w:t>
+      </w:r>
+      <w:r>
+        <w:rPr>
+          <w:rFonts w:ascii="Times New Roman" w:hAnsi="Times New Roman" w:cs="Times New Roman"/>
+          <w:sz w:val="28"/>
+        </w:rPr>
+        <w:t>motivating</w:t>
+      </w:r>
+      <w:r>
+        <w:rPr>
+          <w:rFonts w:ascii="Times New Roman" w:hAnsi="Times New Roman" w:cs="Times New Roman"/>
+          <w:spacing w:val="1"/>
+          <w:sz w:val="28"/>
+        </w:rPr>
+        <w:t xml:space="preserve"> </w:t>
+      </w:r>
+      <w:r>
+        <w:rPr>
+          <w:rFonts w:ascii="Times New Roman" w:hAnsi="Times New Roman" w:cs="Times New Roman"/>
+          <w:sz w:val="28"/>
+        </w:rPr>
+        <w:t>us</w:t>
+      </w:r>
+      <w:r>
+        <w:rPr>
+          <w:rFonts w:ascii="Times New Roman" w:hAnsi="Times New Roman" w:cs="Times New Roman"/>
+          <w:spacing w:val="1"/>
+          <w:sz w:val="28"/>
+        </w:rPr>
+        <w:t xml:space="preserve"> </w:t>
+      </w:r>
+      <w:r>
+        <w:rPr>
+          <w:rFonts w:ascii="Times New Roman" w:hAnsi="Times New Roman" w:cs="Times New Roman"/>
+          <w:sz w:val="28"/>
+        </w:rPr>
+        <w:t>with</w:t>
+      </w:r>
+      <w:r>
+        <w:rPr>
+          <w:rFonts w:ascii="Times New Roman" w:hAnsi="Times New Roman" w:cs="Times New Roman"/>
+          <w:spacing w:val="1"/>
+          <w:sz w:val="28"/>
+        </w:rPr>
+        <w:t xml:space="preserve"> </w:t>
+      </w:r>
+      <w:r>
+        <w:rPr>
+          <w:rFonts w:ascii="Times New Roman" w:hAnsi="Times New Roman" w:cs="Times New Roman"/>
+          <w:sz w:val="28"/>
+        </w:rPr>
+        <w:t>her</w:t>
+      </w:r>
+      <w:r>
+        <w:rPr>
+          <w:rFonts w:ascii="Times New Roman" w:hAnsi="Times New Roman" w:cs="Times New Roman"/>
+          <w:spacing w:val="1"/>
+          <w:sz w:val="28"/>
+        </w:rPr>
+        <w:t xml:space="preserve"> </w:t>
+      </w:r>
+      <w:r>
+        <w:rPr>
+          <w:rFonts w:ascii="Times New Roman" w:hAnsi="Times New Roman" w:cs="Times New Roman"/>
+          <w:sz w:val="28"/>
+        </w:rPr>
+        <w:t xml:space="preserve">guidance and total support for our work. We shall also like to thank </w:t>
+      </w:r>
+      <w:r>
+        <w:rPr>
+          <w:rFonts w:ascii="Times New Roman" w:hAnsi="Times New Roman" w:cs="Times New Roman"/>
+          <w:sz w:val="28"/>
+        </w:rPr>
+        <w:t>Prof</w:t>
+      </w:r>
+      <w:r>
+        <w:rPr>
+          <w:rFonts w:ascii="Times New Roman" w:hAnsi="Times New Roman" w:cs="Times New Roman"/>
+          <w:sz w:val="28"/>
+        </w:rPr>
+        <w:t xml:space="preserve">. </w:t>
+      </w:r>
+      <w:r>
+        <w:rPr>
+          <w:rFonts w:ascii="Times New Roman" w:hAnsi="Times New Roman" w:cs="Times New Roman"/>
+          <w:sz w:val="28"/>
+        </w:rPr>
+        <w:t xml:space="preserve">Mohammed Ali </w:t>
+      </w:r>
+      <w:r>
+        <w:rPr>
+          <w:rFonts w:ascii="Times New Roman" w:hAnsi="Times New Roman" w:cs="Times New Roman"/>
+          <w:sz w:val="28"/>
+        </w:rPr>
+        <w:t>for working as our sub guide and making our path to integrity much</w:t>
+      </w:r>
+      <w:r>
+        <w:rPr>
+          <w:rFonts w:ascii="Times New Roman" w:hAnsi="Times New Roman" w:cs="Times New Roman"/>
+          <w:spacing w:val="1"/>
+          <w:sz w:val="28"/>
+        </w:rPr>
+        <w:t xml:space="preserve"> </w:t>
+      </w:r>
+      <w:r>
+        <w:rPr>
+          <w:rFonts w:ascii="Times New Roman" w:hAnsi="Times New Roman" w:cs="Times New Roman"/>
+          <w:sz w:val="28"/>
+        </w:rPr>
+        <w:t>simpler.</w:t>
+      </w:r>
+    </w:p>
+    <w:p>
+      <w:pPr>
+        <w:pStyle w:val="BodyText"/>
+        <w:ind w:left="0"/>
+        <w:rPr>
+          <w:sz w:val="30"/>
+        </w:rPr>
+      </w:pPr>
+    </w:p>
+    <w:p>
+      <w:pPr>
+        <w:pStyle w:val="BodyText"/>
+        <w:spacing w:before="3"/>
+        <w:ind w:left="0"/>
+        <w:rPr>
+          <w:sz w:val="34"/>
+        </w:rPr>
+      </w:pPr>
+    </w:p>
+    <w:p>
+      <w:pPr>
+        <w:spacing w:before="1"/>
+        <w:ind w:left="700" w:right="920"/>
+        <w:jc w:val="both"/>
+        <w:rPr>
+          <w:rFonts w:ascii="Times New Roman" w:hAnsi="Times New Roman" w:cs="Times New Roman"/>
+          <w:sz w:val="28"/>
+        </w:rPr>
+      </w:pPr>
+      <w:r>
+        <w:rPr>
+          <w:rFonts w:ascii="Times New Roman" w:hAnsi="Times New Roman" w:cs="Times New Roman"/>
+          <w:sz w:val="28"/>
+        </w:rPr>
+        <w:t>We</w:t>
+      </w:r>
+      <w:r>
+        <w:rPr>
+          <w:rFonts w:ascii="Times New Roman" w:hAnsi="Times New Roman" w:cs="Times New Roman"/>
+          <w:spacing w:val="-5"/>
+          <w:sz w:val="28"/>
+        </w:rPr>
+        <w:t xml:space="preserve"> </w:t>
+      </w:r>
+      <w:r>
+        <w:rPr>
+          <w:rFonts w:ascii="Times New Roman" w:hAnsi="Times New Roman" w:cs="Times New Roman"/>
+          <w:sz w:val="28"/>
+        </w:rPr>
+        <w:t>also</w:t>
+      </w:r>
+      <w:r>
+        <w:rPr>
+          <w:rFonts w:ascii="Times New Roman" w:hAnsi="Times New Roman" w:cs="Times New Roman"/>
+          <w:spacing w:val="-7"/>
+          <w:sz w:val="28"/>
+        </w:rPr>
+        <w:t xml:space="preserve"> </w:t>
+      </w:r>
+      <w:r>
+        <w:rPr>
+          <w:rFonts w:ascii="Times New Roman" w:hAnsi="Times New Roman" w:cs="Times New Roman"/>
+          <w:sz w:val="28"/>
+        </w:rPr>
+        <w:t>thank</w:t>
+      </w:r>
+      <w:r>
+        <w:rPr>
+          <w:rFonts w:ascii="Times New Roman" w:hAnsi="Times New Roman" w:cs="Times New Roman"/>
+          <w:spacing w:val="-6"/>
+          <w:sz w:val="28"/>
+        </w:rPr>
+        <w:t xml:space="preserve"> </w:t>
+      </w:r>
+      <w:r>
+        <w:rPr>
+          <w:rFonts w:ascii="Times New Roman" w:hAnsi="Times New Roman" w:cs="Times New Roman"/>
+          <w:sz w:val="28"/>
+        </w:rPr>
+        <w:t>all</w:t>
+      </w:r>
+      <w:r>
+        <w:rPr>
+          <w:rFonts w:ascii="Times New Roman" w:hAnsi="Times New Roman" w:cs="Times New Roman"/>
+          <w:spacing w:val="-4"/>
+          <w:sz w:val="28"/>
+        </w:rPr>
+        <w:t xml:space="preserve"> </w:t>
+      </w:r>
+      <w:r>
+        <w:rPr>
+          <w:rFonts w:ascii="Times New Roman" w:hAnsi="Times New Roman" w:cs="Times New Roman"/>
+          <w:sz w:val="28"/>
+        </w:rPr>
+        <w:t>the</w:t>
+      </w:r>
+      <w:r>
+        <w:rPr>
+          <w:rFonts w:ascii="Times New Roman" w:hAnsi="Times New Roman" w:cs="Times New Roman"/>
+          <w:spacing w:val="-6"/>
+          <w:sz w:val="28"/>
+        </w:rPr>
+        <w:t xml:space="preserve"> </w:t>
+      </w:r>
+      <w:r>
+        <w:rPr>
+          <w:rFonts w:ascii="Times New Roman" w:hAnsi="Times New Roman" w:cs="Times New Roman"/>
+          <w:sz w:val="28"/>
+        </w:rPr>
+        <w:t>teachers</w:t>
+      </w:r>
+      <w:r>
+        <w:rPr>
+          <w:rFonts w:ascii="Times New Roman" w:hAnsi="Times New Roman" w:cs="Times New Roman"/>
+          <w:spacing w:val="-6"/>
+          <w:sz w:val="28"/>
+        </w:rPr>
+        <w:t xml:space="preserve"> </w:t>
+      </w:r>
+      <w:r>
+        <w:rPr>
+          <w:rFonts w:ascii="Times New Roman" w:hAnsi="Times New Roman" w:cs="Times New Roman"/>
+          <w:sz w:val="28"/>
+        </w:rPr>
+        <w:t>who</w:t>
+      </w:r>
+      <w:r>
+        <w:rPr>
+          <w:rFonts w:ascii="Times New Roman" w:hAnsi="Times New Roman" w:cs="Times New Roman"/>
+          <w:spacing w:val="-6"/>
+          <w:sz w:val="28"/>
+        </w:rPr>
+        <w:t xml:space="preserve"> </w:t>
+      </w:r>
+      <w:r>
+        <w:rPr>
+          <w:rFonts w:ascii="Times New Roman" w:hAnsi="Times New Roman" w:cs="Times New Roman"/>
+          <w:sz w:val="28"/>
+        </w:rPr>
+        <w:t>constantly</w:t>
+      </w:r>
+      <w:r>
+        <w:rPr>
+          <w:rFonts w:ascii="Times New Roman" w:hAnsi="Times New Roman" w:cs="Times New Roman"/>
+          <w:spacing w:val="-12"/>
+          <w:sz w:val="28"/>
+        </w:rPr>
+        <w:t xml:space="preserve"> </w:t>
+      </w:r>
+      <w:r>
+        <w:rPr>
+          <w:rFonts w:ascii="Times New Roman" w:hAnsi="Times New Roman" w:cs="Times New Roman"/>
+          <w:sz w:val="28"/>
+        </w:rPr>
+        <w:t>motivated</w:t>
+      </w:r>
+      <w:r>
+        <w:rPr>
+          <w:rFonts w:ascii="Times New Roman" w:hAnsi="Times New Roman" w:cs="Times New Roman"/>
+          <w:spacing w:val="-6"/>
+          <w:sz w:val="28"/>
+        </w:rPr>
+        <w:t xml:space="preserve"> </w:t>
+      </w:r>
+      <w:r>
+        <w:rPr>
+          <w:rFonts w:ascii="Times New Roman" w:hAnsi="Times New Roman" w:cs="Times New Roman"/>
+          <w:sz w:val="28"/>
+        </w:rPr>
+        <w:t>us</w:t>
+      </w:r>
+      <w:r>
+        <w:rPr>
+          <w:rFonts w:ascii="Times New Roman" w:hAnsi="Times New Roman" w:cs="Times New Roman"/>
+          <w:spacing w:val="-5"/>
+          <w:sz w:val="28"/>
+        </w:rPr>
+        <w:t xml:space="preserve"> </w:t>
+      </w:r>
+      <w:r>
+        <w:rPr>
+          <w:rFonts w:ascii="Times New Roman" w:hAnsi="Times New Roman" w:cs="Times New Roman"/>
+          <w:sz w:val="28"/>
+        </w:rPr>
+        <w:t>and</w:t>
+      </w:r>
+      <w:r>
+        <w:rPr>
+          <w:rFonts w:ascii="Times New Roman" w:hAnsi="Times New Roman" w:cs="Times New Roman"/>
+          <w:spacing w:val="-6"/>
+          <w:sz w:val="28"/>
+        </w:rPr>
+        <w:t xml:space="preserve"> </w:t>
+      </w:r>
+      <w:r>
+        <w:rPr>
+          <w:rFonts w:ascii="Times New Roman" w:hAnsi="Times New Roman" w:cs="Times New Roman"/>
+          <w:sz w:val="28"/>
+        </w:rPr>
+        <w:t>provided</w:t>
+      </w:r>
+      <w:r>
+        <w:rPr>
+          <w:rFonts w:ascii="Times New Roman" w:hAnsi="Times New Roman" w:cs="Times New Roman"/>
+          <w:spacing w:val="-6"/>
+          <w:sz w:val="28"/>
+        </w:rPr>
+        <w:t xml:space="preserve"> </w:t>
+      </w:r>
+      <w:r>
+        <w:rPr>
+          <w:rFonts w:ascii="Times New Roman" w:hAnsi="Times New Roman" w:cs="Times New Roman"/>
+          <w:sz w:val="28"/>
+        </w:rPr>
+        <w:t>us</w:t>
+      </w:r>
+      <w:r>
+        <w:rPr>
+          <w:rFonts w:ascii="Times New Roman" w:hAnsi="Times New Roman" w:cs="Times New Roman"/>
+          <w:spacing w:val="-5"/>
+          <w:sz w:val="28"/>
+        </w:rPr>
+        <w:t xml:space="preserve"> </w:t>
+      </w:r>
+      <w:r>
+        <w:rPr>
+          <w:rFonts w:ascii="Times New Roman" w:hAnsi="Times New Roman" w:cs="Times New Roman"/>
+          <w:sz w:val="28"/>
+        </w:rPr>
+        <w:t>their</w:t>
+      </w:r>
+      <w:r>
+        <w:rPr>
+          <w:rFonts w:ascii="Times New Roman" w:hAnsi="Times New Roman" w:cs="Times New Roman"/>
+          <w:spacing w:val="-68"/>
+          <w:sz w:val="28"/>
+        </w:rPr>
+        <w:t xml:space="preserve"> </w:t>
+      </w:r>
+      <w:r>
+        <w:rPr>
+          <w:rFonts w:ascii="Times New Roman" w:hAnsi="Times New Roman" w:cs="Times New Roman"/>
+          <w:sz w:val="28"/>
+        </w:rPr>
+        <w:t>precious knowledge about the procedures carried out for making a project along</w:t>
+      </w:r>
+      <w:r>
+        <w:rPr>
+          <w:rFonts w:ascii="Times New Roman" w:hAnsi="Times New Roman" w:cs="Times New Roman"/>
+          <w:spacing w:val="-67"/>
+          <w:sz w:val="28"/>
+        </w:rPr>
+        <w:t xml:space="preserve"> </w:t>
+      </w:r>
+      <w:r>
+        <w:rPr>
+          <w:rFonts w:ascii="Times New Roman" w:hAnsi="Times New Roman" w:cs="Times New Roman"/>
+          <w:sz w:val="28"/>
+        </w:rPr>
+        <w:t>with</w:t>
+      </w:r>
+      <w:r>
+        <w:rPr>
+          <w:rFonts w:ascii="Times New Roman" w:hAnsi="Times New Roman" w:cs="Times New Roman"/>
+          <w:spacing w:val="-1"/>
+          <w:sz w:val="28"/>
+        </w:rPr>
+        <w:t xml:space="preserve"> </w:t>
+      </w:r>
+      <w:r>
+        <w:rPr>
+          <w:rFonts w:ascii="Times New Roman" w:hAnsi="Times New Roman" w:cs="Times New Roman"/>
+          <w:sz w:val="28"/>
+        </w:rPr>
+        <w:t>technical</w:t>
+      </w:r>
+      <w:r>
+        <w:rPr>
+          <w:rFonts w:ascii="Times New Roman" w:hAnsi="Times New Roman" w:cs="Times New Roman"/>
+          <w:spacing w:val="1"/>
+          <w:sz w:val="28"/>
+        </w:rPr>
+        <w:t xml:space="preserve"> </w:t>
+      </w:r>
+      <w:r>
+        <w:rPr>
+          <w:rFonts w:ascii="Times New Roman" w:hAnsi="Times New Roman" w:cs="Times New Roman"/>
+          <w:sz w:val="28"/>
+        </w:rPr>
+        <w:t>knowledge they have</w:t>
+      </w:r>
+      <w:r>
+        <w:rPr>
+          <w:rFonts w:ascii="Times New Roman" w:hAnsi="Times New Roman" w:cs="Times New Roman"/>
+          <w:spacing w:val="-1"/>
+          <w:sz w:val="28"/>
+        </w:rPr>
+        <w:t xml:space="preserve"> </w:t>
+      </w:r>
+      <w:r>
+        <w:rPr>
+          <w:rFonts w:ascii="Times New Roman" w:hAnsi="Times New Roman" w:cs="Times New Roman"/>
+          <w:sz w:val="28"/>
+        </w:rPr>
+        <w:t>availed.</w:t>
+      </w:r>
+    </w:p>
+    <w:p>
+      <w:pPr>
+        <w:pStyle w:val="BodyText"/>
+        <w:ind w:left="0"/>
+        <w:rPr>
+          <w:sz w:val="30"/>
+        </w:rPr>
+      </w:pPr>
+    </w:p>
+    <w:p>
+      <w:pPr>
+        <w:pStyle w:val="BodyText"/>
+        <w:spacing w:before="3"/>
+        <w:ind w:left="0"/>
+        <w:rPr>
+          <w:sz w:val="34"/>
+        </w:rPr>
+      </w:pPr>
+    </w:p>
+    <w:p>
+      <w:pPr>
+        <w:spacing w:line="278" w:lineRule="auto"/>
+        <w:ind w:left="700" w:right="921"/>
+        <w:jc w:val="both"/>
+        <w:rPr>
+          <w:rFonts w:ascii="Times New Roman" w:hAnsi="Times New Roman" w:cs="Times New Roman"/>
+          <w:sz w:val="28"/>
+        </w:rPr>
+      </w:pPr>
+      <w:r>
+        <w:rPr>
+          <w:rFonts w:ascii="Times New Roman" w:hAnsi="Times New Roman" w:cs="Times New Roman"/>
+          <w:sz w:val="28"/>
+        </w:rPr>
+        <w:t>We would also like to thank our principal Mr. A.K Qureshi for providing us this</w:t>
+      </w:r>
+      <w:r>
+        <w:rPr>
+          <w:rFonts w:ascii="Times New Roman" w:hAnsi="Times New Roman" w:cs="Times New Roman"/>
+          <w:spacing w:val="-67"/>
+          <w:sz w:val="28"/>
+        </w:rPr>
+        <w:t xml:space="preserve"> </w:t>
+      </w:r>
+      <w:r>
+        <w:rPr>
+          <w:rFonts w:ascii="Times New Roman" w:hAnsi="Times New Roman" w:cs="Times New Roman"/>
+          <w:sz w:val="28"/>
+        </w:rPr>
+        <w:t>Opportunity</w:t>
+      </w:r>
+      <w:r>
+        <w:rPr>
+          <w:rFonts w:ascii="Times New Roman" w:hAnsi="Times New Roman" w:cs="Times New Roman"/>
+          <w:spacing w:val="1"/>
+          <w:sz w:val="28"/>
+        </w:rPr>
+        <w:t xml:space="preserve"> </w:t>
+      </w:r>
+      <w:r>
+        <w:rPr>
+          <w:rFonts w:ascii="Times New Roman" w:hAnsi="Times New Roman" w:cs="Times New Roman"/>
+          <w:sz w:val="28"/>
+        </w:rPr>
+        <w:t>of</w:t>
+      </w:r>
+      <w:r>
+        <w:rPr>
+          <w:rFonts w:ascii="Times New Roman" w:hAnsi="Times New Roman" w:cs="Times New Roman"/>
+          <w:spacing w:val="1"/>
+          <w:sz w:val="28"/>
+        </w:rPr>
+        <w:t xml:space="preserve"> </w:t>
+      </w:r>
+      <w:r>
+        <w:rPr>
+          <w:rFonts w:ascii="Times New Roman" w:hAnsi="Times New Roman" w:cs="Times New Roman"/>
+          <w:sz w:val="28"/>
+        </w:rPr>
+        <w:t>integrating</w:t>
+      </w:r>
+      <w:r>
+        <w:rPr>
+          <w:rFonts w:ascii="Times New Roman" w:hAnsi="Times New Roman" w:cs="Times New Roman"/>
+          <w:spacing w:val="1"/>
+          <w:sz w:val="28"/>
+        </w:rPr>
+        <w:t xml:space="preserve"> </w:t>
+      </w:r>
+      <w:r>
+        <w:rPr>
+          <w:rFonts w:ascii="Times New Roman" w:hAnsi="Times New Roman" w:cs="Times New Roman"/>
+          <w:sz w:val="28"/>
+        </w:rPr>
+        <w:t>our</w:t>
+      </w:r>
+      <w:r>
+        <w:rPr>
+          <w:rFonts w:ascii="Times New Roman" w:hAnsi="Times New Roman" w:cs="Times New Roman"/>
+          <w:spacing w:val="1"/>
+          <w:sz w:val="28"/>
+        </w:rPr>
+        <w:t xml:space="preserve"> </w:t>
+      </w:r>
+      <w:r>
+        <w:rPr>
+          <w:rFonts w:ascii="Times New Roman" w:hAnsi="Times New Roman" w:cs="Times New Roman"/>
+          <w:sz w:val="28"/>
+        </w:rPr>
+        <w:t>own</w:t>
+      </w:r>
+      <w:r>
+        <w:rPr>
+          <w:rFonts w:ascii="Times New Roman" w:hAnsi="Times New Roman" w:cs="Times New Roman"/>
+          <w:spacing w:val="1"/>
+          <w:sz w:val="28"/>
+        </w:rPr>
+        <w:t xml:space="preserve"> </w:t>
+      </w:r>
+      <w:r>
+        <w:rPr>
+          <w:rFonts w:ascii="Times New Roman" w:hAnsi="Times New Roman" w:cs="Times New Roman"/>
+          <w:sz w:val="28"/>
+        </w:rPr>
+        <w:t>project</w:t>
+      </w:r>
+      <w:r>
+        <w:rPr>
+          <w:rFonts w:ascii="Times New Roman" w:hAnsi="Times New Roman" w:cs="Times New Roman"/>
+          <w:spacing w:val="1"/>
+          <w:sz w:val="28"/>
+        </w:rPr>
+        <w:t xml:space="preserve"> </w:t>
+      </w:r>
+      <w:r>
+        <w:rPr>
+          <w:rFonts w:ascii="Times New Roman" w:hAnsi="Times New Roman" w:cs="Times New Roman"/>
+          <w:sz w:val="28"/>
+        </w:rPr>
+        <w:t>and</w:t>
+      </w:r>
+      <w:r>
+        <w:rPr>
+          <w:rFonts w:ascii="Times New Roman" w:hAnsi="Times New Roman" w:cs="Times New Roman"/>
+          <w:spacing w:val="1"/>
+          <w:sz w:val="28"/>
+        </w:rPr>
+        <w:t xml:space="preserve"> </w:t>
+      </w:r>
+      <w:r>
+        <w:rPr>
+          <w:rFonts w:ascii="Times New Roman" w:hAnsi="Times New Roman" w:cs="Times New Roman"/>
+          <w:sz w:val="28"/>
+        </w:rPr>
+        <w:t>constantly</w:t>
+      </w:r>
+      <w:r>
+        <w:rPr>
+          <w:rFonts w:ascii="Times New Roman" w:hAnsi="Times New Roman" w:cs="Times New Roman"/>
+          <w:spacing w:val="1"/>
+          <w:sz w:val="28"/>
+        </w:rPr>
+        <w:t xml:space="preserve"> </w:t>
+      </w:r>
+      <w:r>
+        <w:rPr>
+          <w:rFonts w:ascii="Times New Roman" w:hAnsi="Times New Roman" w:cs="Times New Roman"/>
+          <w:sz w:val="28"/>
+        </w:rPr>
+        <w:t>supporting</w:t>
+      </w:r>
+      <w:r>
+        <w:rPr>
+          <w:rFonts w:ascii="Times New Roman" w:hAnsi="Times New Roman" w:cs="Times New Roman"/>
+          <w:spacing w:val="1"/>
+          <w:sz w:val="28"/>
+        </w:rPr>
+        <w:t xml:space="preserve"> </w:t>
+      </w:r>
+      <w:r>
+        <w:rPr>
+          <w:rFonts w:ascii="Times New Roman" w:hAnsi="Times New Roman" w:cs="Times New Roman"/>
+          <w:sz w:val="28"/>
+        </w:rPr>
+        <w:t>us</w:t>
+      </w:r>
+      <w:r>
+        <w:rPr>
+          <w:rFonts w:ascii="Times New Roman" w:hAnsi="Times New Roman" w:cs="Times New Roman"/>
+          <w:spacing w:val="1"/>
+          <w:sz w:val="28"/>
+        </w:rPr>
+        <w:t xml:space="preserve"> </w:t>
+      </w:r>
+      <w:r>
+        <w:rPr>
+          <w:rFonts w:ascii="Times New Roman" w:hAnsi="Times New Roman" w:cs="Times New Roman"/>
+          <w:sz w:val="28"/>
+        </w:rPr>
+        <w:t>throughout</w:t>
+      </w:r>
+      <w:r>
+        <w:rPr>
+          <w:rFonts w:ascii="Times New Roman" w:hAnsi="Times New Roman" w:cs="Times New Roman"/>
+          <w:spacing w:val="-4"/>
+          <w:sz w:val="28"/>
+        </w:rPr>
+        <w:t xml:space="preserve"> </w:t>
+      </w:r>
+      <w:r>
+        <w:rPr>
+          <w:rFonts w:ascii="Times New Roman" w:hAnsi="Times New Roman" w:cs="Times New Roman"/>
+          <w:sz w:val="28"/>
+        </w:rPr>
+        <w:t>the process.</w:t>
+      </w:r>
+    </w:p>
+    <w:p>
+      <w:pPr>
+        <w:pStyle w:val="BodyText"/>
+        <w:ind w:left="0"/>
+        <w:rPr>
+          <w:sz w:val="30"/>
+        </w:rPr>
+      </w:pPr>
+    </w:p>
+    <w:p>
+      <w:pPr>
+        <w:pStyle w:val="BodyText"/>
+        <w:spacing w:before="11"/>
+        <w:ind w:left="0"/>
+        <w:rPr>
+          <w:sz w:val="33"/>
+        </w:rPr>
+      </w:pPr>
+    </w:p>
+    <w:p>
+      <w:pPr>
+        <w:ind w:left="684" w:right="898"/>
+        <w:jc w:val="center"/>
+        <w:rPr>
+          <w:rFonts w:ascii="Times New Roman" w:hAnsi="Times New Roman" w:cs="Times New Roman"/>
+          <w:sz w:val="28"/>
+        </w:rPr>
+      </w:pPr>
+      <w:r>
+        <w:rPr>
+          <w:rFonts w:ascii="Times New Roman" w:hAnsi="Times New Roman" w:cs="Times New Roman"/>
+          <w:sz w:val="28"/>
+        </w:rPr>
+        <w:t>It would also be pleasure thanking all the staff, be it teaching or non-teaching</w:t>
+      </w:r>
+      <w:r>
+        <w:rPr>
+          <w:rFonts w:ascii="Times New Roman" w:hAnsi="Times New Roman" w:cs="Times New Roman"/>
+          <w:spacing w:val="-67"/>
+          <w:sz w:val="28"/>
+        </w:rPr>
+        <w:t xml:space="preserve"> </w:t>
+      </w:r>
+      <w:r>
+        <w:rPr>
+          <w:rFonts w:ascii="Times New Roman" w:hAnsi="Times New Roman" w:cs="Times New Roman"/>
+          <w:sz w:val="28"/>
+        </w:rPr>
+        <w:t>who</w:t>
+      </w:r>
+      <w:r>
+        <w:rPr>
+          <w:rFonts w:ascii="Times New Roman" w:hAnsi="Times New Roman" w:cs="Times New Roman"/>
+          <w:spacing w:val="-1"/>
+          <w:sz w:val="28"/>
+        </w:rPr>
+        <w:t xml:space="preserve"> </w:t>
+      </w:r>
+      <w:r>
+        <w:rPr>
+          <w:rFonts w:ascii="Times New Roman" w:hAnsi="Times New Roman" w:cs="Times New Roman"/>
+          <w:sz w:val="28"/>
+        </w:rPr>
+        <w:t>always understood by</w:t>
+      </w:r>
+      <w:r>
+        <w:rPr>
+          <w:rFonts w:ascii="Times New Roman" w:hAnsi="Times New Roman" w:cs="Times New Roman"/>
+          <w:spacing w:val="-1"/>
+          <w:sz w:val="28"/>
+        </w:rPr>
+        <w:t xml:space="preserve"> </w:t>
+      </w:r>
+      <w:r>
+        <w:rPr>
+          <w:rFonts w:ascii="Times New Roman" w:hAnsi="Times New Roman" w:cs="Times New Roman"/>
+          <w:sz w:val="28"/>
+        </w:rPr>
+        <w:t>us</w:t>
+      </w:r>
+      <w:r>
+        <w:rPr>
+          <w:rFonts w:ascii="Times New Roman" w:hAnsi="Times New Roman" w:cs="Times New Roman"/>
+          <w:spacing w:val="-6"/>
+          <w:sz w:val="28"/>
+        </w:rPr>
+        <w:t xml:space="preserve"> </w:t>
+      </w:r>
+      <w:r>
+        <w:rPr>
+          <w:rFonts w:ascii="Times New Roman" w:hAnsi="Times New Roman" w:cs="Times New Roman"/>
+          <w:sz w:val="28"/>
+        </w:rPr>
+        <w:t>and never</w:t>
+      </w:r>
+      <w:r>
+        <w:rPr>
+          <w:rFonts w:ascii="Times New Roman" w:hAnsi="Times New Roman" w:cs="Times New Roman"/>
+          <w:spacing w:val="-4"/>
+          <w:sz w:val="28"/>
+        </w:rPr>
+        <w:t xml:space="preserve"> </w:t>
+      </w:r>
+      <w:r>
+        <w:rPr>
+          <w:rFonts w:ascii="Times New Roman" w:hAnsi="Times New Roman" w:cs="Times New Roman"/>
+          <w:sz w:val="28"/>
+        </w:rPr>
+        <w:t>made</w:t>
+      </w:r>
+      <w:r>
+        <w:rPr>
+          <w:rFonts w:ascii="Times New Roman" w:hAnsi="Times New Roman" w:cs="Times New Roman"/>
+          <w:spacing w:val="-1"/>
+          <w:sz w:val="28"/>
+        </w:rPr>
+        <w:t xml:space="preserve"> </w:t>
+      </w:r>
+      <w:r>
+        <w:rPr>
+          <w:rFonts w:ascii="Times New Roman" w:hAnsi="Times New Roman" w:cs="Times New Roman"/>
+          <w:sz w:val="28"/>
+        </w:rPr>
+        <w:t>any problem tread</w:t>
+      </w:r>
+      <w:r>
+        <w:rPr>
+          <w:rFonts w:ascii="Times New Roman" w:hAnsi="Times New Roman" w:cs="Times New Roman"/>
+          <w:spacing w:val="-1"/>
+          <w:sz w:val="28"/>
+        </w:rPr>
+        <w:t xml:space="preserve"> </w:t>
+      </w:r>
+      <w:r>
+        <w:rPr>
+          <w:rFonts w:ascii="Times New Roman" w:hAnsi="Times New Roman" w:cs="Times New Roman"/>
+          <w:sz w:val="28"/>
+        </w:rPr>
+        <w:t>our</w:t>
+      </w:r>
+      <w:r>
+        <w:rPr>
+          <w:rFonts w:ascii="Times New Roman" w:hAnsi="Times New Roman" w:cs="Times New Roman"/>
+          <w:spacing w:val="1"/>
+          <w:sz w:val="28"/>
+        </w:rPr>
+        <w:t xml:space="preserve"> </w:t>
+      </w:r>
+      <w:r>
+        <w:rPr>
+          <w:rFonts w:ascii="Times New Roman" w:hAnsi="Times New Roman" w:cs="Times New Roman"/>
+          <w:sz w:val="28"/>
+        </w:rPr>
+        <w:t>way.</w:t>
+      </w:r>
+    </w:p>
+    <w:p>
+      <w:pPr>
+        <w:spacing w:after="160" w:line="259" w:lineRule="auto"/>
+        <w:rPr>
+          <w:rFonts w:ascii="Times New Roman" w:eastAsia="Times New Roman" w:hAnsi="Times New Roman" w:cs="Times New Roman"/>
+          <w:sz w:val="28"/>
+          <w:szCs w:val="28"/>
+        </w:rPr>
+      </w:pPr>
     </w:p>
     <w:p>
       <w:pPr>
@@ -797,62 +2896,10 @@
         <w:jc w:val="center"/>
         <w:rPr>
           <w:rFonts w:ascii="Times New Roman" w:eastAsia="Times New Roman" w:hAnsi="Times New Roman" w:cs="Times New Roman"/>
-          <w:b/>
-          <w:sz w:val="28"/>
-          <w:szCs w:val="28"/>
-        </w:rPr>
-      </w:pPr>
-      <w:proofErr w:type="spellStart"/>
-      <w:r>
-        <w:rPr>
-          <w:rFonts w:ascii="Times New Roman" w:eastAsia="Times New Roman" w:hAnsi="Times New Roman" w:cs="Times New Roman"/>
-          <w:b/>
-          <w:sz w:val="28"/>
-          <w:szCs w:val="28"/>
-        </w:rPr>
-        <w:t>M.</w:t>
-      </w:r>
-      <w:proofErr w:type="gramStart"/>
-      <w:r>
-        <w:rPr>
-          <w:rFonts w:ascii="Times New Roman" w:eastAsia="Times New Roman" w:hAnsi="Times New Roman" w:cs="Times New Roman"/>
-          <w:b/>
-          <w:sz w:val="28"/>
-          <w:szCs w:val="28"/>
-        </w:rPr>
-        <w:t>H.Saboo</w:t>
-      </w:r>
-      <w:proofErr w:type="spellEnd"/>
-      <w:proofErr w:type="gramEnd"/>
-      <w:r>
-        <w:rPr>
-          <w:rFonts w:ascii="Times New Roman" w:eastAsia="Times New Roman" w:hAnsi="Times New Roman" w:cs="Times New Roman"/>
-          <w:b/>
-          <w:sz w:val="28"/>
-          <w:szCs w:val="28"/>
-        </w:rPr>
-        <w:t xml:space="preserve"> </w:t>
-      </w:r>
-      <w:proofErr w:type="spellStart"/>
-      <w:r>
-        <w:rPr>
-          <w:rFonts w:ascii="Times New Roman" w:eastAsia="Times New Roman" w:hAnsi="Times New Roman" w:cs="Times New Roman"/>
-          <w:b/>
-          <w:sz w:val="28"/>
-          <w:szCs w:val="28"/>
-        </w:rPr>
-        <w:t>Siddik</w:t>
-      </w:r>
-      <w:proofErr w:type="spellEnd"/>
-      <w:r>
-        <w:rPr>
-          <w:rFonts w:ascii="Times New Roman" w:eastAsia="Times New Roman" w:hAnsi="Times New Roman" w:cs="Times New Roman"/>
-          <w:b/>
-          <w:sz w:val="28"/>
-          <w:szCs w:val="28"/>
-        </w:rPr>
-        <w:t xml:space="preserve"> Polytechnic</w:t>
-      </w:r>
+          <w:sz w:val="28"/>
+          <w:szCs w:val="28"/>
+        </w:rPr>
+      </w:pPr>
     </w:p>
     <w:p>
       <w:pPr>
@@ -864,68 +2911,6 @@
           <w:szCs w:val="28"/>
         </w:rPr>
       </w:pPr>
-      <w:r>
-        <w:rPr>
-          <w:rFonts w:ascii="Times New Roman" w:eastAsia="Times New Roman" w:hAnsi="Times New Roman" w:cs="Times New Roman"/>
-          <w:sz w:val="28"/>
-          <w:szCs w:val="28"/>
-        </w:rPr>
-        <w:t>8,</w:t>
-      </w:r>
-      <w:r>
-        <w:rPr>
-          <w:rFonts w:ascii="Times New Roman" w:eastAsia="Times New Roman" w:hAnsi="Times New Roman" w:cs="Times New Roman"/>
-          <w:sz w:val="28"/>
-          <w:szCs w:val="28"/>
-        </w:rPr>
-        <w:t xml:space="preserve"> </w:t>
-      </w:r>
-      <w:proofErr w:type="spellStart"/>
-      <w:r>
-        <w:rPr>
-          <w:rFonts w:ascii="Times New Roman" w:eastAsia="Times New Roman" w:hAnsi="Times New Roman" w:cs="Times New Roman"/>
-          <w:sz w:val="28"/>
-          <w:szCs w:val="28"/>
-        </w:rPr>
-        <w:t>M.</w:t>
-      </w:r>
-      <w:proofErr w:type="gramStart"/>
-      <w:r>
-        <w:rPr>
-          <w:rFonts w:ascii="Times New Roman" w:eastAsia="Times New Roman" w:hAnsi="Times New Roman" w:cs="Times New Roman"/>
-          <w:sz w:val="28"/>
-          <w:szCs w:val="28"/>
-        </w:rPr>
-        <w:t>H.Saboo</w:t>
-      </w:r>
-      <w:proofErr w:type="spellEnd"/>
-      <w:proofErr w:type="gramEnd"/>
-      <w:r>
-        <w:rPr>
-          <w:rFonts w:ascii="Times New Roman" w:eastAsia="Times New Roman" w:hAnsi="Times New Roman" w:cs="Times New Roman"/>
-          <w:sz w:val="28"/>
-          <w:szCs w:val="28"/>
-        </w:rPr>
-        <w:t xml:space="preserve"> </w:t>
-      </w:r>
-      <w:proofErr w:type="spellStart"/>
-      <w:r>
-        <w:rPr>
-          <w:rFonts w:ascii="Times New Roman" w:eastAsia="Times New Roman" w:hAnsi="Times New Roman" w:cs="Times New Roman"/>
-          <w:sz w:val="28"/>
-          <w:szCs w:val="28"/>
-        </w:rPr>
-        <w:t>Siddik</w:t>
-      </w:r>
-      <w:proofErr w:type="spellEnd"/>
-      <w:r>
-        <w:rPr>
-          <w:rFonts w:ascii="Times New Roman" w:eastAsia="Times New Roman" w:hAnsi="Times New Roman" w:cs="Times New Roman"/>
-          <w:sz w:val="28"/>
-          <w:szCs w:val="28"/>
-        </w:rPr>
-        <w:t xml:space="preserve"> Polytechnic Road, Mumbai 400008</w:t>
-      </w:r>
     </w:p>
     <w:p>
       <w:pPr>
@@ -933,18 +2918,246 @@
         <w:jc w:val="center"/>
         <w:rPr>
           <w:rFonts w:ascii="Times New Roman" w:eastAsia="Times New Roman" w:hAnsi="Times New Roman" w:cs="Times New Roman"/>
-          <w:b/>
-          <w:sz w:val="28"/>
-          <w:szCs w:val="28"/>
-        </w:rPr>
-      </w:pPr>
-    </w:p>
-    <w:p>
-      <w:pPr>
-        <w:spacing w:after="0"/>
-        <w:rPr>
-          <w:rFonts w:ascii="Times New Roman" w:eastAsia="Times New Roman" w:hAnsi="Times New Roman" w:cs="Times New Roman"/>
-          <w:b/>
+          <w:sz w:val="28"/>
+          <w:szCs w:val="28"/>
+        </w:rPr>
+      </w:pPr>
+    </w:p>
+    <w:p>
+      <w:pPr>
+        <w:spacing w:after="160" w:line="259" w:lineRule="auto"/>
+        <w:rPr>
+          <w:rFonts w:ascii="Times New Roman" w:eastAsia="Times New Roman" w:hAnsi="Times New Roman" w:cs="Times New Roman"/>
+          <w:sz w:val="28"/>
+          <w:szCs w:val="28"/>
+        </w:rPr>
+      </w:pPr>
+      <w:r>
+        <w:rPr>
+          <w:rFonts w:ascii="Times New Roman" w:eastAsia="Times New Roman" w:hAnsi="Times New Roman" w:cs="Times New Roman"/>
+          <w:sz w:val="28"/>
+          <w:szCs w:val="28"/>
+        </w:rPr>
+        <w:br w:type="page"/>
+      </w:r>
+      <w:r>
+        <w:rPr>
+          <w:noProof/>
+        </w:rPr>
+        <w:lastRenderedPageBreak/>
+        <w:drawing>
+          <wp:inline distT="0" distB="0" distL="0" distR="0" wp14:anchorId="7285BB65" wp14:editId="17927C72">
+            <wp:extent cx="8280000" cy="5775103"/>
+            <wp:effectExtent l="71438" t="80962" r="135572" b="135573"/>
+            <wp:docPr id="13" name="Picture 13"/>
+            <wp:cNvGraphicFramePr>
+              <a:graphicFrameLocks xmlns:a="http://schemas.openxmlformats.org/drawingml/2006/main" noChangeAspect="1"/>
+            </wp:cNvGraphicFramePr>
+            <a:graphic xmlns:a="http://schemas.openxmlformats.org/drawingml/2006/main">
+              <a:graphicData uri="http://schemas.openxmlformats.org/drawingml/2006/picture">
+                <pic:pic xmlns:pic="http://schemas.openxmlformats.org/drawingml/2006/picture">
+                  <pic:nvPicPr>
+                    <pic:cNvPr id="0" name="Picture 5"/>
+                    <pic:cNvPicPr>
+                      <a:picLocks noChangeAspect="1" noChangeArrowheads="1"/>
+                    </pic:cNvPicPr>
+                  </pic:nvPicPr>
+                  <pic:blipFill>
+                    <a:blip r:embed="rId12">
+                      <a:extLst>
+                        <a:ext uri="{28A0092B-C50C-407E-A947-70E740481C1C}">
+                          <a14:useLocalDpi xmlns:a14="http://schemas.microsoft.com/office/drawing/2010/main" val="0"/>
+                        </a:ext>
+                      </a:extLst>
+                    </a:blip>
+                    <a:srcRect/>
+                    <a:stretch>
+                      <a:fillRect/>
+                    </a:stretch>
+                  </pic:blipFill>
+                  <pic:spPr bwMode="auto">
+                    <a:xfrm rot="16200000">
+                      <a:off x="0" y="0"/>
+                      <a:ext cx="8280000" cy="5775103"/>
+                    </a:xfrm>
+                    <a:prstGeom prst="rect">
+                      <a:avLst/>
+                    </a:prstGeom>
+                    <a:ln w="38100" cap="sq">
+                      <a:solidFill>
+                        <a:srgbClr val="000000"/>
+                      </a:solidFill>
+                      <a:prstDash val="solid"/>
+                      <a:miter lim="800000"/>
+                    </a:ln>
+                    <a:effectLst>
+                      <a:outerShdw blurRad="50800" dist="38100" dir="2700000" algn="tl" rotWithShape="0">
+                        <a:srgbClr val="000000">
+                          <a:alpha val="43000"/>
+                        </a:srgbClr>
+                      </a:outerShdw>
+                    </a:effectLst>
+                  </pic:spPr>
+                </pic:pic>
+              </a:graphicData>
+            </a:graphic>
+          </wp:inline>
+        </w:drawing>
+      </w:r>
+    </w:p>
+    <w:p>
+      <w:pPr>
+        <w:spacing w:after="160" w:line="259" w:lineRule="auto"/>
+        <w:rPr>
+          <w:rFonts w:ascii="Times New Roman" w:eastAsia="Times New Roman" w:hAnsi="Times New Roman" w:cs="Times New Roman"/>
+          <w:sz w:val="28"/>
+          <w:szCs w:val="28"/>
+        </w:rPr>
+      </w:pPr>
+      <w:r>
+        <w:rPr>
+          <w:noProof/>
+        </w:rPr>
+        <w:lastRenderedPageBreak/>
+        <w:drawing>
+          <wp:inline distT="0" distB="0" distL="0" distR="0" wp14:anchorId="3DF6BE88" wp14:editId="178524E4">
+            <wp:extent cx="8280000" cy="5822763"/>
+            <wp:effectExtent l="85725" t="66675" r="130810" b="130810"/>
+            <wp:docPr id="14" name="Picture 14"/>
+            <wp:cNvGraphicFramePr>
+              <a:graphicFrameLocks xmlns:a="http://schemas.openxmlformats.org/drawingml/2006/main" noChangeAspect="1"/>
+            </wp:cNvGraphicFramePr>
+            <a:graphic xmlns:a="http://schemas.openxmlformats.org/drawingml/2006/main">
+              <a:graphicData uri="http://schemas.openxmlformats.org/drawingml/2006/picture">
+                <pic:pic xmlns:pic="http://schemas.openxmlformats.org/drawingml/2006/picture">
+                  <pic:nvPicPr>
+                    <pic:cNvPr id="0" name="Picture 7"/>
+                    <pic:cNvPicPr>
+                      <a:picLocks noChangeAspect="1" noChangeArrowheads="1"/>
+                    </pic:cNvPicPr>
+                  </pic:nvPicPr>
+                  <pic:blipFill>
+                    <a:blip r:embed="rId13">
+                      <a:extLst>
+                        <a:ext uri="{28A0092B-C50C-407E-A947-70E740481C1C}">
+                          <a14:useLocalDpi xmlns:a14="http://schemas.microsoft.com/office/drawing/2010/main" val="0"/>
+                        </a:ext>
+                      </a:extLst>
+                    </a:blip>
+                    <a:srcRect/>
+                    <a:stretch>
+                      <a:fillRect/>
+                    </a:stretch>
+                  </pic:blipFill>
+                  <pic:spPr bwMode="auto">
+                    <a:xfrm rot="16200000">
+                      <a:off x="0" y="0"/>
+                      <a:ext cx="8280000" cy="5822763"/>
+                    </a:xfrm>
+                    <a:prstGeom prst="rect">
+                      <a:avLst/>
+                    </a:prstGeom>
+                    <a:ln w="38100" cap="sq">
+                      <a:solidFill>
+                        <a:srgbClr val="000000"/>
+                      </a:solidFill>
+                      <a:prstDash val="solid"/>
+                      <a:miter lim="800000"/>
+                    </a:ln>
+                    <a:effectLst>
+                      <a:outerShdw blurRad="50800" dist="38100" dir="2700000" algn="tl" rotWithShape="0">
+                        <a:srgbClr val="000000">
+                          <a:alpha val="43000"/>
+                        </a:srgbClr>
+                      </a:outerShdw>
+                    </a:effectLst>
+                  </pic:spPr>
+                </pic:pic>
+              </a:graphicData>
+            </a:graphic>
+          </wp:inline>
+        </w:drawing>
+      </w:r>
+    </w:p>
+    <w:p>
+      <w:pPr>
+        <w:spacing w:after="160" w:line="259" w:lineRule="auto"/>
+        <w:rPr>
+          <w:rFonts w:ascii="Times New Roman" w:eastAsia="Times New Roman" w:hAnsi="Times New Roman" w:cs="Times New Roman"/>
+          <w:sz w:val="28"/>
+          <w:szCs w:val="28"/>
+        </w:rPr>
+      </w:pPr>
+      <w:r>
+        <w:rPr>
+          <w:noProof/>
+        </w:rPr>
+        <w:lastRenderedPageBreak/>
+        <w:drawing>
+          <wp:inline distT="0" distB="0" distL="0" distR="0" wp14:anchorId="2884B937" wp14:editId="12487E00">
+            <wp:extent cx="8280000" cy="5820013"/>
+            <wp:effectExtent l="67945" t="84455" r="132080" b="132080"/>
+            <wp:docPr id="15" name="Picture 15"/>
+            <wp:cNvGraphicFramePr>
+              <a:graphicFrameLocks xmlns:a="http://schemas.openxmlformats.org/drawingml/2006/main" noChangeAspect="1"/>
+            </wp:cNvGraphicFramePr>
+            <a:graphic xmlns:a="http://schemas.openxmlformats.org/drawingml/2006/main">
+              <a:graphicData uri="http://schemas.openxmlformats.org/drawingml/2006/picture">
+                <pic:pic xmlns:pic="http://schemas.openxmlformats.org/drawingml/2006/picture">
+                  <pic:nvPicPr>
+                    <pic:cNvPr id="0" name="Picture 9"/>
+                    <pic:cNvPicPr>
+                      <a:picLocks noChangeAspect="1" noChangeArrowheads="1"/>
+                    </pic:cNvPicPr>
+                  </pic:nvPicPr>
+                  <pic:blipFill>
+                    <a:blip r:embed="rId14">
+                      <a:extLst>
+                        <a:ext uri="{28A0092B-C50C-407E-A947-70E740481C1C}">
+                          <a14:useLocalDpi xmlns:a14="http://schemas.microsoft.com/office/drawing/2010/main" val="0"/>
+                        </a:ext>
+                      </a:extLst>
+                    </a:blip>
+                    <a:srcRect/>
+                    <a:stretch>
+                      <a:fillRect/>
+                    </a:stretch>
+                  </pic:blipFill>
+                  <pic:spPr bwMode="auto">
+                    <a:xfrm rot="16200000">
+                      <a:off x="0" y="0"/>
+                      <a:ext cx="8280000" cy="5820013"/>
+                    </a:xfrm>
+                    <a:prstGeom prst="rect">
+                      <a:avLst/>
+                    </a:prstGeom>
+                    <a:ln w="38100" cap="sq">
+                      <a:solidFill>
+                        <a:srgbClr val="000000"/>
+                      </a:solidFill>
+                      <a:prstDash val="solid"/>
+                      <a:miter lim="800000"/>
+                    </a:ln>
+                    <a:effectLst>
+                      <a:outerShdw blurRad="50800" dist="38100" dir="2700000" algn="tl" rotWithShape="0">
+                        <a:srgbClr val="000000">
+                          <a:alpha val="43000"/>
+                        </a:srgbClr>
+                      </a:outerShdw>
+                    </a:effectLst>
+                  </pic:spPr>
+                </pic:pic>
+              </a:graphicData>
+            </a:graphic>
+          </wp:inline>
+        </w:drawing>
+      </w:r>
+    </w:p>
+    <w:p>
+      <w:pPr>
+        <w:spacing w:after="160" w:line="259" w:lineRule="auto"/>
+        <w:rPr>
+          <w:rFonts w:ascii="Times New Roman" w:eastAsia="Times New Roman" w:hAnsi="Times New Roman" w:cs="Times New Roman"/>
           <w:sz w:val="28"/>
           <w:szCs w:val="28"/>
         </w:rPr>
@@ -956,7 +3169,6 @@
         <w:jc w:val="center"/>
         <w:rPr>
           <w:rFonts w:ascii="Times New Roman" w:eastAsia="Times New Roman" w:hAnsi="Times New Roman" w:cs="Times New Roman"/>
-          <w:b/>
           <w:sz w:val="28"/>
           <w:szCs w:val="28"/>
         </w:rPr>
@@ -968,6 +3180,185 @@
         <w:jc w:val="center"/>
         <w:rPr>
           <w:rFonts w:ascii="Times New Roman" w:eastAsia="Times New Roman" w:hAnsi="Times New Roman" w:cs="Times New Roman"/>
+          <w:sz w:val="28"/>
+          <w:szCs w:val="28"/>
+        </w:rPr>
+      </w:pPr>
+      <w:proofErr w:type="spellStart"/>
+      <w:r>
+        <w:rPr>
+          <w:rFonts w:ascii="Times New Roman" w:eastAsia="Times New Roman" w:hAnsi="Times New Roman" w:cs="Times New Roman"/>
+          <w:sz w:val="28"/>
+          <w:szCs w:val="28"/>
+        </w:rPr>
+        <w:t>Anjuman</w:t>
+      </w:r>
+      <w:proofErr w:type="spellEnd"/>
+      <w:r>
+        <w:rPr>
+          <w:rFonts w:ascii="Times New Roman" w:eastAsia="Times New Roman" w:hAnsi="Times New Roman" w:cs="Times New Roman"/>
+          <w:sz w:val="28"/>
+          <w:szCs w:val="28"/>
+        </w:rPr>
+        <w:t>-I-Islam’s</w:t>
+      </w:r>
+    </w:p>
+    <w:p>
+      <w:pPr>
+        <w:spacing w:after="0"/>
+        <w:jc w:val="center"/>
+        <w:rPr>
+          <w:rFonts w:ascii="Times New Roman" w:eastAsia="Times New Roman" w:hAnsi="Times New Roman" w:cs="Times New Roman"/>
+          <w:b/>
+          <w:sz w:val="28"/>
+          <w:szCs w:val="28"/>
+        </w:rPr>
+      </w:pPr>
+      <w:proofErr w:type="spellStart"/>
+      <w:r>
+        <w:rPr>
+          <w:rFonts w:ascii="Times New Roman" w:eastAsia="Times New Roman" w:hAnsi="Times New Roman" w:cs="Times New Roman"/>
+          <w:b/>
+          <w:sz w:val="28"/>
+          <w:szCs w:val="28"/>
+        </w:rPr>
+        <w:t>M.H.Saboo</w:t>
+      </w:r>
+      <w:proofErr w:type="spellEnd"/>
+      <w:r>
+        <w:rPr>
+          <w:rFonts w:ascii="Times New Roman" w:eastAsia="Times New Roman" w:hAnsi="Times New Roman" w:cs="Times New Roman"/>
+          <w:b/>
+          <w:sz w:val="28"/>
+          <w:szCs w:val="28"/>
+        </w:rPr>
+        <w:t xml:space="preserve"> </w:t>
+      </w:r>
+      <w:proofErr w:type="spellStart"/>
+      <w:r>
+        <w:rPr>
+          <w:rFonts w:ascii="Times New Roman" w:eastAsia="Times New Roman" w:hAnsi="Times New Roman" w:cs="Times New Roman"/>
+          <w:b/>
+          <w:sz w:val="28"/>
+          <w:szCs w:val="28"/>
+        </w:rPr>
+        <w:t>Siddik</w:t>
+      </w:r>
+      <w:proofErr w:type="spellEnd"/>
+      <w:r>
+        <w:rPr>
+          <w:rFonts w:ascii="Times New Roman" w:eastAsia="Times New Roman" w:hAnsi="Times New Roman" w:cs="Times New Roman"/>
+          <w:b/>
+          <w:sz w:val="28"/>
+          <w:szCs w:val="28"/>
+        </w:rPr>
+        <w:t xml:space="preserve"> Polytechnic</w:t>
+      </w:r>
+    </w:p>
+    <w:p>
+      <w:pPr>
+        <w:spacing w:after="0"/>
+        <w:jc w:val="center"/>
+        <w:rPr>
+          <w:rFonts w:ascii="Times New Roman" w:eastAsia="Times New Roman" w:hAnsi="Times New Roman" w:cs="Times New Roman"/>
+          <w:sz w:val="28"/>
+          <w:szCs w:val="28"/>
+        </w:rPr>
+      </w:pPr>
+      <w:r>
+        <w:rPr>
+          <w:rFonts w:ascii="Times New Roman" w:eastAsia="Times New Roman" w:hAnsi="Times New Roman" w:cs="Times New Roman"/>
+          <w:sz w:val="28"/>
+          <w:szCs w:val="28"/>
+        </w:rPr>
+        <w:t>8,</w:t>
+      </w:r>
+      <w:r>
+        <w:rPr>
+          <w:rFonts w:ascii="Times New Roman" w:eastAsia="Times New Roman" w:hAnsi="Times New Roman" w:cs="Times New Roman"/>
+          <w:sz w:val="28"/>
+          <w:szCs w:val="28"/>
+        </w:rPr>
+        <w:t xml:space="preserve"> </w:t>
+      </w:r>
+      <w:proofErr w:type="spellStart"/>
+      <w:r>
+        <w:rPr>
+          <w:rFonts w:ascii="Times New Roman" w:eastAsia="Times New Roman" w:hAnsi="Times New Roman" w:cs="Times New Roman"/>
+          <w:sz w:val="28"/>
+          <w:szCs w:val="28"/>
+        </w:rPr>
+        <w:t>M.H.Saboo</w:t>
+      </w:r>
+      <w:proofErr w:type="spellEnd"/>
+      <w:r>
+        <w:rPr>
+          <w:rFonts w:ascii="Times New Roman" w:eastAsia="Times New Roman" w:hAnsi="Times New Roman" w:cs="Times New Roman"/>
+          <w:sz w:val="28"/>
+          <w:szCs w:val="28"/>
+        </w:rPr>
+        <w:t xml:space="preserve"> </w:t>
+      </w:r>
+      <w:proofErr w:type="spellStart"/>
+      <w:r>
+        <w:rPr>
+          <w:rFonts w:ascii="Times New Roman" w:eastAsia="Times New Roman" w:hAnsi="Times New Roman" w:cs="Times New Roman"/>
+          <w:sz w:val="28"/>
+          <w:szCs w:val="28"/>
+        </w:rPr>
+        <w:t>Siddik</w:t>
+      </w:r>
+      <w:proofErr w:type="spellEnd"/>
+      <w:r>
+        <w:rPr>
+          <w:rFonts w:ascii="Times New Roman" w:eastAsia="Times New Roman" w:hAnsi="Times New Roman" w:cs="Times New Roman"/>
+          <w:sz w:val="28"/>
+          <w:szCs w:val="28"/>
+        </w:rPr>
+        <w:t xml:space="preserve"> Polytechnic Road, Mumbai 400008</w:t>
+      </w:r>
+    </w:p>
+    <w:p>
+      <w:pPr>
+        <w:spacing w:after="0"/>
+        <w:jc w:val="center"/>
+        <w:rPr>
+          <w:rFonts w:ascii="Times New Roman" w:eastAsia="Times New Roman" w:hAnsi="Times New Roman" w:cs="Times New Roman"/>
+          <w:b/>
+          <w:sz w:val="28"/>
+          <w:szCs w:val="28"/>
+        </w:rPr>
+      </w:pPr>
+    </w:p>
+    <w:p>
+      <w:pPr>
+        <w:spacing w:after="0"/>
+        <w:rPr>
+          <w:rFonts w:ascii="Times New Roman" w:eastAsia="Times New Roman" w:hAnsi="Times New Roman" w:cs="Times New Roman"/>
+          <w:b/>
+          <w:sz w:val="28"/>
+          <w:szCs w:val="28"/>
+        </w:rPr>
+      </w:pPr>
+    </w:p>
+    <w:p>
+      <w:pPr>
+        <w:spacing w:after="0"/>
+        <w:jc w:val="center"/>
+        <w:rPr>
+          <w:rFonts w:ascii="Times New Roman" w:eastAsia="Times New Roman" w:hAnsi="Times New Roman" w:cs="Times New Roman"/>
+          <w:b/>
+          <w:sz w:val="28"/>
+          <w:szCs w:val="28"/>
+        </w:rPr>
+      </w:pPr>
+    </w:p>
+    <w:p>
+      <w:pPr>
+        <w:spacing w:after="0"/>
+        <w:jc w:val="center"/>
+        <w:rPr>
+          <w:rFonts w:ascii="Times New Roman" w:eastAsia="Times New Roman" w:hAnsi="Times New Roman" w:cs="Times New Roman"/>
           <w:b/>
           <w:sz w:val="32"/>
           <w:szCs w:val="28"/>
@@ -1237,7 +3628,6 @@
         <w:t xml:space="preserve">uide </w:t>
       </w:r>
       <w:proofErr w:type="spellStart"/>
-      <w:proofErr w:type="gramStart"/>
       <w:r>
         <w:rPr>
           <w:rFonts w:ascii="Times New Roman" w:eastAsia="Times New Roman" w:hAnsi="Times New Roman" w:cs="Times New Roman"/>
@@ -1247,7 +3637,6 @@
         <w:t>Ms.Zaibunnisa</w:t>
       </w:r>
       <w:proofErr w:type="spellEnd"/>
-      <w:proofErr w:type="gramEnd"/>
       <w:r>
         <w:rPr>
           <w:rFonts w:ascii="Times New Roman" w:eastAsia="Times New Roman" w:hAnsi="Times New Roman" w:cs="Times New Roman"/>
@@ -1547,20 +3936,9 @@
           <w:sz w:val="28"/>
           <w:szCs w:val="28"/>
         </w:rPr>
-        <w:t>M.</w:t>
-      </w:r>
-      <w:proofErr w:type="gramStart"/>
-      <w:r>
-        <w:rPr>
-          <w:rFonts w:ascii="Times New Roman" w:eastAsia="Times New Roman" w:hAnsi="Times New Roman" w:cs="Times New Roman"/>
-          <w:b/>
-          <w:sz w:val="28"/>
-          <w:szCs w:val="28"/>
-        </w:rPr>
-        <w:t>H.Saboo</w:t>
+        <w:t>M.H.Saboo</w:t>
       </w:r>
       <w:proofErr w:type="spellEnd"/>
-      <w:proofErr w:type="gramEnd"/>
       <w:r>
         <w:rPr>
           <w:rFonts w:ascii="Times New Roman" w:eastAsia="Times New Roman" w:hAnsi="Times New Roman" w:cs="Times New Roman"/>
@@ -1624,19 +4002,9 @@
           <w:sz w:val="28"/>
           <w:szCs w:val="28"/>
         </w:rPr>
-        <w:t>M.</w:t>
-      </w:r>
-      <w:proofErr w:type="gramStart"/>
-      <w:r>
-        <w:rPr>
-          <w:rFonts w:ascii="Times New Roman" w:eastAsia="Times New Roman" w:hAnsi="Times New Roman" w:cs="Times New Roman"/>
-          <w:sz w:val="28"/>
-          <w:szCs w:val="28"/>
-        </w:rPr>
-        <w:t>H.Saboo</w:t>
+        <w:t>M.H.Saboo</w:t>
       </w:r>
       <w:proofErr w:type="spellEnd"/>
-      <w:proofErr w:type="gramEnd"/>
       <w:r>
         <w:rPr>
           <w:rFonts w:ascii="Times New Roman" w:eastAsia="Times New Roman" w:hAnsi="Times New Roman" w:cs="Times New Roman"/>
@@ -1894,7 +4262,6 @@
         <w:t xml:space="preserve"> persons under the guidance of Faculty Guide </w:t>
       </w:r>
       <w:proofErr w:type="spellStart"/>
-      <w:proofErr w:type="gramStart"/>
       <w:r>
         <w:rPr>
           <w:rFonts w:ascii="Times New Roman" w:eastAsia="Times New Roman" w:hAnsi="Times New Roman" w:cs="Times New Roman"/>
@@ -1904,7 +4271,6 @@
         <w:t>Ms.Zaibunnisa</w:t>
       </w:r>
       <w:proofErr w:type="spellEnd"/>
-      <w:proofErr w:type="gramEnd"/>
       <w:r>
         <w:rPr>
           <w:rFonts w:ascii="Times New Roman" w:eastAsia="Times New Roman" w:hAnsi="Times New Roman" w:cs="Times New Roman"/>
@@ -2180,20 +4546,9 @@
           <w:sz w:val="28"/>
           <w:szCs w:val="28"/>
         </w:rPr>
-        <w:t>M.</w:t>
-      </w:r>
-      <w:proofErr w:type="gramStart"/>
-      <w:r>
-        <w:rPr>
-          <w:rFonts w:ascii="Times New Roman" w:eastAsia="Times New Roman" w:hAnsi="Times New Roman" w:cs="Times New Roman"/>
-          <w:b/>
-          <w:sz w:val="28"/>
-          <w:szCs w:val="28"/>
-        </w:rPr>
-        <w:t>H.Saboo</w:t>
+        <w:t>M.H.Saboo</w:t>
       </w:r>
       <w:proofErr w:type="spellEnd"/>
-      <w:proofErr w:type="gramEnd"/>
       <w:r>
         <w:rPr>
           <w:rFonts w:ascii="Times New Roman" w:eastAsia="Times New Roman" w:hAnsi="Times New Roman" w:cs="Times New Roman"/>
@@ -2257,19 +4612,9 @@
           <w:sz w:val="28"/>
           <w:szCs w:val="28"/>
         </w:rPr>
-        <w:t>M.</w:t>
-      </w:r>
-      <w:proofErr w:type="gramStart"/>
-      <w:r>
-        <w:rPr>
-          <w:rFonts w:ascii="Times New Roman" w:eastAsia="Times New Roman" w:hAnsi="Times New Roman" w:cs="Times New Roman"/>
-          <w:sz w:val="28"/>
-          <w:szCs w:val="28"/>
-        </w:rPr>
-        <w:t>H.Saboo</w:t>
+        <w:t>M.H.Saboo</w:t>
       </w:r>
       <w:proofErr w:type="spellEnd"/>
-      <w:proofErr w:type="gramEnd"/>
       <w:r>
         <w:rPr>
           <w:rFonts w:ascii="Times New Roman" w:eastAsia="Times New Roman" w:hAnsi="Times New Roman" w:cs="Times New Roman"/>
@@ -2503,7 +4848,6 @@
         <w:t xml:space="preserve"> persons under the guidance of Faculty Guide </w:t>
       </w:r>
       <w:proofErr w:type="spellStart"/>
-      <w:proofErr w:type="gramStart"/>
       <w:r>
         <w:rPr>
           <w:rFonts w:ascii="Times New Roman" w:eastAsia="Times New Roman" w:hAnsi="Times New Roman" w:cs="Times New Roman"/>
@@ -2513,7 +4857,6 @@
         <w:t>Ms.Zaibunnisa</w:t>
       </w:r>
       <w:proofErr w:type="spellEnd"/>
-      <w:proofErr w:type="gramEnd"/>
       <w:r>
         <w:rPr>
           <w:rFonts w:ascii="Times New Roman" w:eastAsia="Times New Roman" w:hAnsi="Times New Roman" w:cs="Times New Roman"/>
@@ -4928,109 +7271,7 @@
                 <w:sz w:val="24"/>
                 <w:szCs w:val="24"/>
               </w:rPr>
-              <w:t>1.</w:t>
-            </w:r>
-            <w:proofErr w:type="gramStart"/>
-            <w:r>
-              <w:rPr>
-                <w:rFonts w:ascii="Times New Roman" w:hAnsi="Times New Roman" w:cs="Times New Roman"/>
-                <w:sz w:val="24"/>
-                <w:szCs w:val="24"/>
-              </w:rPr>
-              <w:t>1.Introduction</w:t>
-            </w:r>
-            <w:proofErr w:type="gramEnd"/>
-          </w:p>
-          <w:p>
-            <w:pPr>
-              <w:spacing w:line="360" w:lineRule="auto"/>
-              <w:rPr>
-                <w:rFonts w:ascii="Times New Roman" w:hAnsi="Times New Roman" w:cs="Times New Roman"/>
-                <w:sz w:val="24"/>
-                <w:szCs w:val="24"/>
-              </w:rPr>
-            </w:pPr>
-            <w:r>
-              <w:rPr>
-                <w:rFonts w:ascii="Times New Roman" w:hAnsi="Times New Roman" w:cs="Times New Roman"/>
-                <w:sz w:val="24"/>
-                <w:szCs w:val="24"/>
-              </w:rPr>
-              <w:t>1.</w:t>
-            </w:r>
-            <w:proofErr w:type="gramStart"/>
-            <w:r>
-              <w:rPr>
-                <w:rFonts w:ascii="Times New Roman" w:hAnsi="Times New Roman" w:cs="Times New Roman"/>
-                <w:sz w:val="24"/>
-                <w:szCs w:val="24"/>
-              </w:rPr>
-              <w:t>2.Background</w:t>
-            </w:r>
-            <w:proofErr w:type="gramEnd"/>
-          </w:p>
-          <w:p>
-            <w:pPr>
-              <w:spacing w:line="360" w:lineRule="auto"/>
-              <w:rPr>
-                <w:rFonts w:ascii="Times New Roman" w:hAnsi="Times New Roman" w:cs="Times New Roman"/>
-                <w:sz w:val="24"/>
-                <w:szCs w:val="24"/>
-              </w:rPr>
-            </w:pPr>
-            <w:r>
-              <w:rPr>
-                <w:rFonts w:ascii="Times New Roman" w:hAnsi="Times New Roman" w:cs="Times New Roman"/>
-                <w:sz w:val="24"/>
-                <w:szCs w:val="24"/>
-              </w:rPr>
-              <w:t>1.</w:t>
-            </w:r>
-            <w:proofErr w:type="gramStart"/>
-            <w:r>
-              <w:rPr>
-                <w:rFonts w:ascii="Times New Roman" w:hAnsi="Times New Roman" w:cs="Times New Roman"/>
-                <w:sz w:val="24"/>
-                <w:szCs w:val="24"/>
-              </w:rPr>
-              <w:t>3.Motivation</w:t>
-            </w:r>
-            <w:proofErr w:type="gramEnd"/>
-          </w:p>
-          <w:p>
-            <w:pPr>
-              <w:spacing w:line="360" w:lineRule="auto"/>
-              <w:rPr>
-                <w:rFonts w:ascii="Times New Roman" w:hAnsi="Times New Roman" w:cs="Times New Roman"/>
-                <w:sz w:val="24"/>
-                <w:szCs w:val="24"/>
-              </w:rPr>
-            </w:pPr>
-            <w:r>
-              <w:rPr>
-                <w:rFonts w:ascii="Times New Roman" w:hAnsi="Times New Roman" w:cs="Times New Roman"/>
-                <w:sz w:val="24"/>
-                <w:szCs w:val="24"/>
-              </w:rPr>
-              <w:t>1.</w:t>
-            </w:r>
-            <w:proofErr w:type="gramStart"/>
-            <w:r>
-              <w:rPr>
-                <w:rFonts w:ascii="Times New Roman" w:hAnsi="Times New Roman" w:cs="Times New Roman"/>
-                <w:sz w:val="24"/>
-                <w:szCs w:val="24"/>
-              </w:rPr>
-              <w:t>4.Problem</w:t>
-            </w:r>
-            <w:proofErr w:type="gramEnd"/>
-            <w:r>
-              <w:rPr>
-                <w:rFonts w:ascii="Times New Roman" w:hAnsi="Times New Roman" w:cs="Times New Roman"/>
-                <w:sz w:val="24"/>
-                <w:szCs w:val="24"/>
-              </w:rPr>
-              <w:t xml:space="preserve"> Statement</w:t>
+              <w:t>1.1.Introduction</w:t>
             </w:r>
           </w:p>
           <w:p>
@@ -5048,25 +7289,7 @@
                 <w:sz w:val="24"/>
                 <w:szCs w:val="24"/>
               </w:rPr>
-              <w:t>1.</w:t>
-            </w:r>
-            <w:proofErr w:type="gramStart"/>
-            <w:r>
-              <w:rPr>
-                <w:rFonts w:ascii="Times New Roman" w:hAnsi="Times New Roman" w:cs="Times New Roman"/>
-                <w:sz w:val="24"/>
-                <w:szCs w:val="24"/>
-              </w:rPr>
-              <w:t>5.Objective</w:t>
-            </w:r>
-            <w:proofErr w:type="gramEnd"/>
-            <w:r>
-              <w:rPr>
-                <w:rFonts w:ascii="Times New Roman" w:hAnsi="Times New Roman" w:cs="Times New Roman"/>
-                <w:sz w:val="24"/>
-                <w:szCs w:val="24"/>
-              </w:rPr>
-              <w:t xml:space="preserve"> and Scope</w:t>
+              <w:t>1.2.Background</w:t>
             </w:r>
           </w:p>
           <w:p>
@@ -5084,18 +7307,8 @@
                 <w:sz w:val="24"/>
                 <w:szCs w:val="24"/>
               </w:rPr>
-              <w:t>1.</w:t>
+              <w:t>1.3.Motivation</w:t>
             </w:r>
-            <w:proofErr w:type="gramStart"/>
-            <w:r>
-              <w:rPr>
-                <w:rFonts w:ascii="Times New Roman" w:hAnsi="Times New Roman" w:cs="Times New Roman"/>
-                <w:sz w:val="24"/>
-                <w:szCs w:val="24"/>
-              </w:rPr>
-              <w:t>6.Advantages</w:t>
-            </w:r>
-            <w:proofErr w:type="gramEnd"/>
           </w:p>
           <w:p>
             <w:pPr>
@@ -5112,18 +7325,8 @@
                 <w:sz w:val="24"/>
                 <w:szCs w:val="24"/>
               </w:rPr>
-              <w:t>1.</w:t>
+              <w:t>1.4.Problem Statement</w:t>
             </w:r>
-            <w:proofErr w:type="gramStart"/>
-            <w:r>
-              <w:rPr>
-                <w:rFonts w:ascii="Times New Roman" w:hAnsi="Times New Roman" w:cs="Times New Roman"/>
-                <w:sz w:val="24"/>
-                <w:szCs w:val="24"/>
-              </w:rPr>
-              <w:t>7.Disadvantages</w:t>
-            </w:r>
-            <w:proofErr w:type="gramEnd"/>
           </w:p>
           <w:p>
             <w:pPr>
@@ -5140,18 +7343,8 @@
                 <w:sz w:val="24"/>
                 <w:szCs w:val="24"/>
               </w:rPr>
-              <w:t>1.</w:t>
+              <w:t>1.5.Objective and Scope</w:t>
             </w:r>
-            <w:proofErr w:type="gramStart"/>
-            <w:r>
-              <w:rPr>
-                <w:rFonts w:ascii="Times New Roman" w:hAnsi="Times New Roman" w:cs="Times New Roman"/>
-                <w:sz w:val="24"/>
-                <w:szCs w:val="24"/>
-              </w:rPr>
-              <w:t>8.Limitations</w:t>
-            </w:r>
-            <w:proofErr w:type="gramEnd"/>
           </w:p>
           <w:p>
             <w:pPr>
@@ -5168,18 +7361,62 @@
                 <w:sz w:val="24"/>
                 <w:szCs w:val="24"/>
               </w:rPr>
-              <w:t>1.</w:t>
+              <w:t>1.6.Advantages</w:t>
             </w:r>
-            <w:proofErr w:type="gramStart"/>
+          </w:p>
+          <w:p>
+            <w:pPr>
+              <w:spacing w:line="360" w:lineRule="auto"/>
+              <w:rPr>
+                <w:rFonts w:ascii="Times New Roman" w:hAnsi="Times New Roman" w:cs="Times New Roman"/>
+                <w:sz w:val="24"/>
+                <w:szCs w:val="24"/>
+              </w:rPr>
+            </w:pPr>
             <w:r>
               <w:rPr>
                 <w:rFonts w:ascii="Times New Roman" w:hAnsi="Times New Roman" w:cs="Times New Roman"/>
                 <w:sz w:val="24"/>
                 <w:szCs w:val="24"/>
               </w:rPr>
-              <w:t>9.Conclusion</w:t>
+              <w:t>1.7.Disadvantages</w:t>
             </w:r>
-            <w:proofErr w:type="gramEnd"/>
+          </w:p>
+          <w:p>
+            <w:pPr>
+              <w:spacing w:line="360" w:lineRule="auto"/>
+              <w:rPr>
+                <w:rFonts w:ascii="Times New Roman" w:hAnsi="Times New Roman" w:cs="Times New Roman"/>
+                <w:sz w:val="24"/>
+                <w:szCs w:val="24"/>
+              </w:rPr>
+            </w:pPr>
+            <w:r>
+              <w:rPr>
+                <w:rFonts w:ascii="Times New Roman" w:hAnsi="Times New Roman" w:cs="Times New Roman"/>
+                <w:sz w:val="24"/>
+                <w:szCs w:val="24"/>
+              </w:rPr>
+              <w:t>1.8.Limitations</w:t>
+            </w:r>
+          </w:p>
+          <w:p>
+            <w:pPr>
+              <w:spacing w:line="360" w:lineRule="auto"/>
+              <w:rPr>
+                <w:rFonts w:ascii="Times New Roman" w:hAnsi="Times New Roman" w:cs="Times New Roman"/>
+                <w:sz w:val="24"/>
+                <w:szCs w:val="24"/>
+              </w:rPr>
+            </w:pPr>
+            <w:r>
+              <w:rPr>
+                <w:rFonts w:ascii="Times New Roman" w:hAnsi="Times New Roman" w:cs="Times New Roman"/>
+                <w:sz w:val="24"/>
+                <w:szCs w:val="24"/>
+              </w:rPr>
+              <w:t>1.9.Conclusion</w:t>
+            </w:r>
           </w:p>
           <w:p>
             <w:pPr>
@@ -5284,53 +7521,7 @@
                 <w:sz w:val="24"/>
                 <w:szCs w:val="24"/>
               </w:rPr>
-              <w:t>2.</w:t>
-            </w:r>
-            <w:proofErr w:type="gramStart"/>
-            <w:r>
-              <w:rPr>
-                <w:rFonts w:ascii="Times New Roman" w:hAnsi="Times New Roman" w:cs="Times New Roman"/>
-                <w:sz w:val="24"/>
-                <w:szCs w:val="24"/>
-              </w:rPr>
-              <w:t>1.Introduction</w:t>
-            </w:r>
-            <w:proofErr w:type="gramEnd"/>
-          </w:p>
-          <w:p>
-            <w:pPr>
-              <w:spacing w:line="360" w:lineRule="auto"/>
-              <w:rPr>
-                <w:rFonts w:ascii="Times New Roman" w:hAnsi="Times New Roman" w:cs="Times New Roman"/>
-                <w:sz w:val="24"/>
-                <w:szCs w:val="24"/>
-              </w:rPr>
-            </w:pPr>
-            <w:r>
-              <w:rPr>
-                <w:rFonts w:ascii="Times New Roman" w:hAnsi="Times New Roman" w:cs="Times New Roman"/>
-                <w:sz w:val="24"/>
-                <w:szCs w:val="24"/>
-              </w:rPr>
-              <w:t>2.</w:t>
-            </w:r>
-            <w:proofErr w:type="gramStart"/>
-            <w:r>
-              <w:rPr>
-                <w:rFonts w:ascii="Times New Roman" w:hAnsi="Times New Roman" w:cs="Times New Roman"/>
-                <w:sz w:val="24"/>
-                <w:szCs w:val="24"/>
-              </w:rPr>
-              <w:t>2.Research</w:t>
-            </w:r>
-            <w:proofErr w:type="gramEnd"/>
-            <w:r>
-              <w:rPr>
-                <w:rFonts w:ascii="Times New Roman" w:hAnsi="Times New Roman" w:cs="Times New Roman"/>
-                <w:sz w:val="24"/>
-                <w:szCs w:val="24"/>
-              </w:rPr>
-              <w:t xml:space="preserve"> Papers</w:t>
+              <w:t>2.1.Introduction</w:t>
             </w:r>
           </w:p>
           <w:p>
@@ -5348,18 +7539,8 @@
                 <w:sz w:val="24"/>
                 <w:szCs w:val="24"/>
               </w:rPr>
-              <w:t>2.</w:t>
+              <w:t>2.2.Research Papers</w:t>
             </w:r>
-            <w:proofErr w:type="gramStart"/>
-            <w:r>
-              <w:rPr>
-                <w:rFonts w:ascii="Times New Roman" w:hAnsi="Times New Roman" w:cs="Times New Roman"/>
-                <w:sz w:val="24"/>
-                <w:szCs w:val="24"/>
-              </w:rPr>
-              <w:t>3.References</w:t>
-            </w:r>
-            <w:proofErr w:type="gramEnd"/>
           </w:p>
           <w:p>
             <w:pPr>
@@ -5376,18 +7557,26 @@
                 <w:sz w:val="24"/>
                 <w:szCs w:val="24"/>
               </w:rPr>
-              <w:t>2.</w:t>
+              <w:t>2.3.References</w:t>
             </w:r>
-            <w:proofErr w:type="gramStart"/>
+          </w:p>
+          <w:p>
+            <w:pPr>
+              <w:spacing w:line="360" w:lineRule="auto"/>
+              <w:rPr>
+                <w:rFonts w:ascii="Times New Roman" w:hAnsi="Times New Roman" w:cs="Times New Roman"/>
+                <w:sz w:val="24"/>
+                <w:szCs w:val="24"/>
+              </w:rPr>
+            </w:pPr>
             <w:r>
               <w:rPr>
                 <w:rFonts w:ascii="Times New Roman" w:hAnsi="Times New Roman" w:cs="Times New Roman"/>
                 <w:sz w:val="24"/>
                 <w:szCs w:val="24"/>
               </w:rPr>
-              <w:t>4.Conclusion</w:t>
+              <w:t>2.4.Conclusion</w:t>
             </w:r>
-            <w:proofErr w:type="gramEnd"/>
           </w:p>
         </w:tc>
         <w:tc>
@@ -5483,25 +7672,7 @@
                 <w:sz w:val="24"/>
                 <w:szCs w:val="24"/>
               </w:rPr>
-              <w:t>3.</w:t>
-            </w:r>
-            <w:proofErr w:type="gramStart"/>
-            <w:r>
-              <w:rPr>
-                <w:rFonts w:ascii="Times New Roman" w:hAnsi="Times New Roman" w:cs="Times New Roman"/>
-                <w:sz w:val="24"/>
-                <w:szCs w:val="24"/>
-              </w:rPr>
-              <w:t>1.System</w:t>
-            </w:r>
-            <w:proofErr w:type="gramEnd"/>
-            <w:r>
-              <w:rPr>
-                <w:rFonts w:ascii="Times New Roman" w:hAnsi="Times New Roman" w:cs="Times New Roman"/>
-                <w:sz w:val="24"/>
-                <w:szCs w:val="24"/>
-              </w:rPr>
-              <w:t xml:space="preserve"> Design</w:t>
+              <w:t>3.1.System Design</w:t>
             </w:r>
           </w:p>
           <w:p>
@@ -5520,54 +7691,7 @@
                 <w:sz w:val="24"/>
                 <w:szCs w:val="24"/>
               </w:rPr>
-              <w:t>3.1.</w:t>
-            </w:r>
-            <w:proofErr w:type="gramStart"/>
-            <w:r>
-              <w:rPr>
-                <w:rFonts w:ascii="Times New Roman" w:hAnsi="Times New Roman" w:cs="Times New Roman"/>
-                <w:sz w:val="24"/>
-                <w:szCs w:val="24"/>
-              </w:rPr>
-              <w:t>1.Introduction</w:t>
-            </w:r>
-            <w:proofErr w:type="gramEnd"/>
-          </w:p>
-          <w:p>
-            <w:pPr>
-              <w:spacing w:line="360" w:lineRule="auto"/>
-              <w:ind w:left="720"/>
-              <w:rPr>
-                <w:rFonts w:ascii="Times New Roman" w:hAnsi="Times New Roman" w:cs="Times New Roman"/>
-                <w:sz w:val="24"/>
-                <w:szCs w:val="24"/>
-              </w:rPr>
-            </w:pPr>
-            <w:r>
-              <w:rPr>
-                <w:rFonts w:ascii="Times New Roman" w:hAnsi="Times New Roman" w:cs="Times New Roman"/>
-                <w:sz w:val="24"/>
-                <w:szCs w:val="24"/>
-              </w:rPr>
-              <w:t>3.1.</w:t>
-            </w:r>
-            <w:proofErr w:type="gramStart"/>
-            <w:r>
-              <w:rPr>
-                <w:rFonts w:ascii="Times New Roman" w:hAnsi="Times New Roman" w:cs="Times New Roman"/>
-                <w:sz w:val="24"/>
-                <w:szCs w:val="24"/>
-              </w:rPr>
-              <w:t>2.Block</w:t>
-            </w:r>
-            <w:proofErr w:type="gramEnd"/>
-            <w:r>
-              <w:rPr>
-                <w:rFonts w:ascii="Times New Roman" w:hAnsi="Times New Roman" w:cs="Times New Roman"/>
-                <w:sz w:val="24"/>
-                <w:szCs w:val="24"/>
-              </w:rPr>
-              <w:t xml:space="preserve"> Diagram</w:t>
+              <w:t>3.1.1.Introduction</w:t>
             </w:r>
           </w:p>
           <w:p>
@@ -5586,25 +7710,7 @@
                 <w:sz w:val="24"/>
                 <w:szCs w:val="24"/>
               </w:rPr>
-              <w:t>3.1.</w:t>
-            </w:r>
-            <w:proofErr w:type="gramStart"/>
-            <w:r>
-              <w:rPr>
-                <w:rFonts w:ascii="Times New Roman" w:hAnsi="Times New Roman" w:cs="Times New Roman"/>
-                <w:sz w:val="24"/>
-                <w:szCs w:val="24"/>
-              </w:rPr>
-              <w:t>3.System</w:t>
-            </w:r>
-            <w:proofErr w:type="gramEnd"/>
-            <w:r>
-              <w:rPr>
-                <w:rFonts w:ascii="Times New Roman" w:hAnsi="Times New Roman" w:cs="Times New Roman"/>
-                <w:sz w:val="24"/>
-                <w:szCs w:val="24"/>
-              </w:rPr>
-              <w:t xml:space="preserve"> architecture diagram</w:t>
+              <w:t>3.1.2.Block Diagram</w:t>
             </w:r>
           </w:p>
           <w:p>
@@ -5623,25 +7729,7 @@
                 <w:sz w:val="24"/>
                 <w:szCs w:val="24"/>
               </w:rPr>
-              <w:t>3.1.</w:t>
-            </w:r>
-            <w:proofErr w:type="gramStart"/>
-            <w:r>
-              <w:rPr>
-                <w:rFonts w:ascii="Times New Roman" w:hAnsi="Times New Roman" w:cs="Times New Roman"/>
-                <w:sz w:val="24"/>
-                <w:szCs w:val="24"/>
-              </w:rPr>
-              <w:t>4.Data</w:t>
-            </w:r>
-            <w:proofErr w:type="gramEnd"/>
-            <w:r>
-              <w:rPr>
-                <w:rFonts w:ascii="Times New Roman" w:hAnsi="Times New Roman" w:cs="Times New Roman"/>
-                <w:sz w:val="24"/>
-                <w:szCs w:val="24"/>
-              </w:rPr>
-              <w:t xml:space="preserve"> Flow Diagram</w:t>
+              <w:t>3.1.3.System architecture diagram</w:t>
             </w:r>
           </w:p>
           <w:p>
@@ -5660,25 +7748,26 @@
                 <w:sz w:val="24"/>
                 <w:szCs w:val="24"/>
               </w:rPr>
-              <w:t>3.1.</w:t>
+              <w:t>3.1.4.Data Flow Diagram</w:t>
             </w:r>
-            <w:proofErr w:type="gramStart"/>
+          </w:p>
+          <w:p>
+            <w:pPr>
+              <w:spacing w:line="360" w:lineRule="auto"/>
+              <w:ind w:left="720"/>
+              <w:rPr>
+                <w:rFonts w:ascii="Times New Roman" w:hAnsi="Times New Roman" w:cs="Times New Roman"/>
+                <w:sz w:val="24"/>
+                <w:szCs w:val="24"/>
+              </w:rPr>
+            </w:pPr>
             <w:r>
               <w:rPr>
                 <w:rFonts w:ascii="Times New Roman" w:hAnsi="Times New Roman" w:cs="Times New Roman"/>
                 <w:sz w:val="24"/>
                 <w:szCs w:val="24"/>
               </w:rPr>
-              <w:t>5.Software</w:t>
-            </w:r>
-            <w:proofErr w:type="gramEnd"/>
-            <w:r>
-              <w:rPr>
-                <w:rFonts w:ascii="Times New Roman" w:hAnsi="Times New Roman" w:cs="Times New Roman"/>
-                <w:sz w:val="24"/>
-                <w:szCs w:val="24"/>
-              </w:rPr>
-              <w:t xml:space="preserve"> Design Approach</w:t>
+              <w:t>3.1.5.Software Design Approach</w:t>
             </w:r>
           </w:p>
           <w:p>
@@ -5696,16 +7785,7 @@
                 <w:sz w:val="24"/>
                 <w:szCs w:val="24"/>
               </w:rPr>
-              <w:t>3.</w:t>
-            </w:r>
-            <w:proofErr w:type="gramStart"/>
-            <w:r>
-              <w:rPr>
-                <w:rFonts w:ascii="Times New Roman" w:hAnsi="Times New Roman" w:cs="Times New Roman"/>
-                <w:sz w:val="24"/>
-                <w:szCs w:val="24"/>
-              </w:rPr>
-              <w:t>2</w:t>
+              <w:t>3.2</w:t>
             </w:r>
             <w:r>
               <w:rPr>
@@ -5713,16 +7793,7 @@
                 <w:sz w:val="24"/>
                 <w:szCs w:val="24"/>
               </w:rPr>
-              <w:t>.Time</w:t>
-            </w:r>
-            <w:proofErr w:type="gramEnd"/>
-            <w:r>
-              <w:rPr>
-                <w:rFonts w:ascii="Times New Roman" w:hAnsi="Times New Roman" w:cs="Times New Roman"/>
-                <w:sz w:val="24"/>
-                <w:szCs w:val="24"/>
-              </w:rPr>
-              <w:t xml:space="preserve"> Line Chart</w:t>
+              <w:t>.Time Line Chart</w:t>
             </w:r>
           </w:p>
           <w:p>
@@ -5758,16 +7829,7 @@
                 <w:sz w:val="24"/>
                 <w:szCs w:val="24"/>
               </w:rPr>
-              <w:t>3.</w:t>
-            </w:r>
-            <w:proofErr w:type="gramStart"/>
-            <w:r>
-              <w:rPr>
-                <w:rFonts w:ascii="Times New Roman" w:hAnsi="Times New Roman" w:cs="Times New Roman"/>
-                <w:sz w:val="24"/>
-                <w:szCs w:val="24"/>
-              </w:rPr>
-              <w:t>4</w:t>
+              <w:t>3.4</w:t>
             </w:r>
             <w:r>
               <w:rPr>
@@ -5777,7 +7839,6 @@
               </w:rPr>
               <w:t>.Conclusion</w:t>
             </w:r>
-            <w:proofErr w:type="gramEnd"/>
           </w:p>
         </w:tc>
         <w:tc>
@@ -6543,7 +8604,7 @@
           <w:sz w:val="24"/>
         </w:rPr>
       </w:pPr>
-      <w:bookmarkStart w:id="0" w:name="_Hlk150100182"/>
+      <w:bookmarkStart w:id="2" w:name="_Hlk150100182"/>
       <w:r>
         <w:rPr>
           <w:rFonts w:ascii="Times New Roman" w:hAnsi="Times New Roman" w:cs="Times New Roman"/>
@@ -6645,7 +8706,7 @@
         <w:t>To offer a user-friendly interface accessible on various devices, making the customization process intuitive and accessible.</w:t>
       </w:r>
     </w:p>
-    <w:bookmarkEnd w:id="0"/>
+    <w:bookmarkEnd w:id="2"/>
     <w:p>
       <w:pPr>
         <w:pStyle w:val="ListParagraph"/>
@@ -7786,7 +9847,7 @@
         </w:rPr>
         <w:t xml:space="preserve"> </w:t>
       </w:r>
-      <w:hyperlink r:id="rId10" w:history="1">
+      <w:hyperlink r:id="rId15" w:history="1">
         <w:r>
           <w:rPr>
             <w:rFonts w:ascii="Times New Roman" w:eastAsia="Times New Roman" w:hAnsi="Times New Roman" w:cs="Times New Roman"/>
@@ -8092,7 +10153,7 @@
         </w:rPr>
         <w:t xml:space="preserve"> </w:t>
       </w:r>
-      <w:hyperlink r:id="rId11" w:history="1">
+      <w:hyperlink r:id="rId16" w:history="1">
         <w:r>
           <w:rPr>
             <w:rFonts w:ascii="Times New Roman" w:eastAsia="Times New Roman" w:hAnsi="Times New Roman" w:cs="Times New Roman"/>
@@ -9361,7 +11422,7 @@
         </w:rPr>
         <w:t xml:space="preserve"> </w:t>
       </w:r>
-      <w:hyperlink r:id="rId12" w:history="1">
+      <w:hyperlink r:id="rId17" w:history="1">
         <w:r>
           <w:rPr>
             <w:rFonts w:ascii="Times New Roman" w:eastAsia="Times New Roman" w:hAnsi="Times New Roman" w:cs="Times New Roman"/>
@@ -9601,7 +11662,7 @@
         </w:rPr>
         <w:t xml:space="preserve"> </w:t>
       </w:r>
-      <w:hyperlink r:id="rId13" w:history="1">
+      <w:hyperlink r:id="rId18" w:history="1">
         <w:r>
           <w:rPr>
             <w:rFonts w:ascii="Times New Roman" w:eastAsia="Times New Roman" w:hAnsi="Times New Roman" w:cs="Times New Roman"/>
@@ -9840,7 +11901,7 @@
         </w:rPr>
         <w:t xml:space="preserve"> </w:t>
       </w:r>
-      <w:hyperlink r:id="rId14" w:history="1">
+      <w:hyperlink r:id="rId19" w:history="1">
         <w:r>
           <w:rPr>
             <w:rFonts w:ascii="Times New Roman" w:eastAsia="Times New Roman" w:hAnsi="Times New Roman" w:cs="Times New Roman"/>
@@ -10157,7 +12218,7 @@
         </w:rPr>
         <w:t xml:space="preserve"> </w:t>
       </w:r>
-      <w:hyperlink r:id="rId15" w:history="1">
+      <w:hyperlink r:id="rId20" w:history="1">
         <w:r>
           <w:rPr>
             <w:rFonts w:ascii="Times New Roman" w:eastAsia="Times New Roman" w:hAnsi="Times New Roman" w:cs="Times New Roman"/>
@@ -10390,7 +12451,7 @@
         </w:rPr>
         <w:t xml:space="preserve">DOI: </w:t>
       </w:r>
-      <w:hyperlink r:id="rId16" w:tgtFrame="_new" w:history="1">
+      <w:hyperlink r:id="rId21" w:tgtFrame="_new" w:history="1">
         <w:r>
           <w:rPr>
             <w:rFonts w:ascii="Times New Roman" w:eastAsia="Times New Roman" w:hAnsi="Times New Roman" w:cs="Times New Roman"/>
@@ -10836,7 +12897,7 @@
         </w:rPr>
         <w:t xml:space="preserve"> </w:t>
       </w:r>
-      <w:hyperlink r:id="rId17" w:history="1">
+      <w:hyperlink r:id="rId22" w:history="1">
         <w:r>
           <w:rPr>
             <w:rFonts w:ascii="Times New Roman" w:eastAsia="Times New Roman" w:hAnsi="Times New Roman" w:cs="Times New Roman"/>
@@ -13183,7 +15244,7 @@
         </w:rPr>
         <w:t xml:space="preserve">DOI: </w:t>
       </w:r>
-      <w:hyperlink r:id="rId18" w:tgtFrame="_new" w:history="1">
+      <w:hyperlink r:id="rId23" w:tgtFrame="_new" w:history="1">
         <w:r>
           <w:rPr>
             <w:rFonts w:ascii="Times New Roman" w:eastAsia="Times New Roman" w:hAnsi="Times New Roman" w:cs="Times New Roman"/>
@@ -13528,7 +15589,7 @@
         </w:rPr>
         <w:t xml:space="preserve">DOI: </w:t>
       </w:r>
-      <w:hyperlink r:id="rId19" w:tgtFrame="_new" w:history="1">
+      <w:hyperlink r:id="rId24" w:tgtFrame="_new" w:history="1">
         <w:r>
           <w:rPr>
             <w:rFonts w:ascii="Times New Roman" w:eastAsia="Times New Roman" w:hAnsi="Times New Roman" w:cs="Times New Roman"/>
@@ -13940,7 +16001,7 @@
         </w:rPr>
         <w:t xml:space="preserve">DOI: </w:t>
       </w:r>
-      <w:hyperlink r:id="rId20" w:history="1">
+      <w:hyperlink r:id="rId25" w:history="1">
         <w:r>
           <w:rPr>
             <w:rFonts w:ascii="Times New Roman" w:eastAsia="Times New Roman" w:hAnsi="Times New Roman" w:cs="Times New Roman"/>
@@ -15695,7 +17756,25 @@
           <w:sz w:val="24"/>
           <w:szCs w:val="24"/>
         </w:rPr>
-        <w:t>React JS (Open Source JavaScript Library) -</w:t>
+        <w:t>React JS (</w:t>
+      </w:r>
+      <w:proofErr w:type="gramStart"/>
+      <w:r>
+        <w:rPr>
+          <w:rFonts w:ascii="Times New Roman" w:eastAsia="Times New Roman" w:hAnsi="Times New Roman" w:cs="Times New Roman"/>
+          <w:sz w:val="24"/>
+          <w:szCs w:val="24"/>
+        </w:rPr>
+        <w:t>Open Source</w:t>
+      </w:r>
+      <w:proofErr w:type="gramEnd"/>
+      <w:r>
+        <w:rPr>
+          <w:rFonts w:ascii="Times New Roman" w:eastAsia="Times New Roman" w:hAnsi="Times New Roman" w:cs="Times New Roman"/>
+          <w:sz w:val="24"/>
+          <w:szCs w:val="24"/>
+        </w:rPr>
+        <w:t xml:space="preserve"> JavaScript Library) -</w:t>
       </w:r>
       <w:r>
         <w:rPr>
@@ -15707,7 +17786,6 @@
         <w:t xml:space="preserve">Alok Kumar </w:t>
       </w:r>
       <w:proofErr w:type="spellStart"/>
-      <w:proofErr w:type="gramStart"/>
       <w:r>
         <w:rPr>
           <w:rFonts w:ascii="Times New Roman" w:eastAsia="Times New Roman" w:hAnsi="Times New Roman" w:cs="Times New Roman"/>
@@ -15717,7 +17795,6 @@
         <w:t>Srivastava,Vaishnavi</w:t>
       </w:r>
       <w:proofErr w:type="spellEnd"/>
-      <w:proofErr w:type="gramEnd"/>
       <w:r>
         <w:rPr>
           <w:rFonts w:ascii="Times New Roman" w:eastAsia="Times New Roman" w:hAnsi="Times New Roman" w:cs="Times New Roman"/>
@@ -16915,7 +18992,6 @@
         <w:t xml:space="preserve">, and Adam </w:t>
       </w:r>
       <w:proofErr w:type="spellStart"/>
-      <w:proofErr w:type="gramStart"/>
       <w:r>
         <w:rPr>
           <w:rFonts w:ascii="Times New Roman" w:eastAsia="Times New Roman" w:hAnsi="Times New Roman" w:cs="Times New Roman"/>
@@ -16932,16 +19008,7 @@
           <w:sz w:val="24"/>
           <w:szCs w:val="24"/>
         </w:rPr>
-        <w:t xml:space="preserve">  -</w:t>
-      </w:r>
-      <w:proofErr w:type="gramEnd"/>
-      <w:r>
-        <w:rPr>
-          <w:rFonts w:ascii="Times New Roman" w:eastAsia="Times New Roman" w:hAnsi="Times New Roman" w:cs="Times New Roman"/>
-          <w:sz w:val="24"/>
-          <w:szCs w:val="24"/>
-        </w:rPr>
-        <w:t xml:space="preserve"> 2020</w:t>
+        <w:t xml:space="preserve">  - 2020</w:t>
       </w:r>
     </w:p>
     <w:p>
@@ -18093,7 +20160,7 @@
                     </pic:cNvPicPr>
                   </pic:nvPicPr>
                   <pic:blipFill rotWithShape="1">
-                    <a:blip r:embed="rId21">
+                    <a:blip r:embed="rId26">
                       <a:extLst>
                         <a:ext uri="{28A0092B-C50C-407E-A947-70E740481C1C}">
                           <a14:useLocalDpi xmlns:a14="http://schemas.microsoft.com/office/drawing/2010/main" val="0"/>
@@ -18312,7 +20379,7 @@
                     </pic:cNvPicPr>
                   </pic:nvPicPr>
                   <pic:blipFill rotWithShape="1">
-                    <a:blip r:embed="rId22">
+                    <a:blip r:embed="rId27">
                       <a:extLst>
                         <a:ext uri="{28A0092B-C50C-407E-A947-70E740481C1C}">
                           <a14:useLocalDpi xmlns:a14="http://schemas.microsoft.com/office/drawing/2010/main" val="0"/>
@@ -18550,7 +20617,7 @@
                     </pic:cNvPicPr>
                   </pic:nvPicPr>
                   <pic:blipFill rotWithShape="1">
-                    <a:blip r:embed="rId23">
+                    <a:blip r:embed="rId28">
                       <a:extLst>
                         <a:ext uri="{28A0092B-C50C-407E-A947-70E740481C1C}">
                           <a14:useLocalDpi xmlns:a14="http://schemas.microsoft.com/office/drawing/2010/main" val="0"/>
@@ -18686,7 +20753,7 @@
                     </pic:cNvPicPr>
                   </pic:nvPicPr>
                   <pic:blipFill rotWithShape="1">
-                    <a:blip r:embed="rId24">
+                    <a:blip r:embed="rId29">
                       <a:extLst>
                         <a:ext uri="{28A0092B-C50C-407E-A947-70E740481C1C}">
                           <a14:useLocalDpi xmlns:a14="http://schemas.microsoft.com/office/drawing/2010/main" val="0"/>
@@ -18858,7 +20925,7 @@
                     </pic:cNvPicPr>
                   </pic:nvPicPr>
                   <pic:blipFill rotWithShape="1">
-                    <a:blip r:embed="rId25" cstate="print">
+                    <a:blip r:embed="rId30" cstate="print">
                       <a:extLst>
                         <a:ext uri="{28A0092B-C50C-407E-A947-70E740481C1C}">
                           <a14:useLocalDpi xmlns:a14="http://schemas.microsoft.com/office/drawing/2010/main" val="0"/>
@@ -19525,7 +21592,7 @@
                     <pic:cNvPicPr/>
                   </pic:nvPicPr>
                   <pic:blipFill>
-                    <a:blip r:embed="rId26"/>
+                    <a:blip r:embed="rId31"/>
                     <a:stretch>
                       <a:fillRect/>
                     </a:stretch>
@@ -19612,7 +21679,7 @@
                     <pic:cNvPicPr/>
                   </pic:nvPicPr>
                   <pic:blipFill>
-                    <a:blip r:embed="rId27"/>
+                    <a:blip r:embed="rId32"/>
                     <a:stretch>
                       <a:fillRect/>
                     </a:stretch>
@@ -22186,7 +24253,27 @@
           <w:szCs w:val="24"/>
         </w:rPr>
         <w:tab/>
-        <w:t>React JS (Open Source JavaScript Library) -</w:t>
+        <w:t>React JS (</w:t>
+      </w:r>
+      <w:proofErr w:type="gramStart"/>
+      <w:r>
+        <w:rPr>
+          <w:rFonts w:ascii="Times New Roman" w:eastAsia="Calibri" w:hAnsi="Times New Roman" w:cs="Times New Roman"/>
+          <w:bCs/>
+          <w:sz w:val="24"/>
+          <w:szCs w:val="24"/>
+        </w:rPr>
+        <w:t>Open Source</w:t>
+      </w:r>
+      <w:proofErr w:type="gramEnd"/>
+      <w:r>
+        <w:rPr>
+          <w:rFonts w:ascii="Times New Roman" w:eastAsia="Calibri" w:hAnsi="Times New Roman" w:cs="Times New Roman"/>
+          <w:bCs/>
+          <w:sz w:val="24"/>
+          <w:szCs w:val="24"/>
+        </w:rPr>
+        <w:t xml:space="preserve"> JavaScript Library) -</w:t>
       </w:r>
       <w:r>
         <w:rPr>
@@ -22199,7 +24286,6 @@
         <w:t xml:space="preserve">Alok Kumar </w:t>
       </w:r>
       <w:proofErr w:type="spellStart"/>
-      <w:proofErr w:type="gramStart"/>
       <w:r>
         <w:rPr>
           <w:rFonts w:ascii="Times New Roman" w:eastAsia="Calibri" w:hAnsi="Times New Roman" w:cs="Times New Roman"/>
@@ -22210,7 +24296,6 @@
         <w:t>Srivastava,Vaishnavi</w:t>
       </w:r>
       <w:proofErr w:type="spellEnd"/>
-      <w:proofErr w:type="gramEnd"/>
       <w:r>
         <w:rPr>
           <w:rFonts w:ascii="Times New Roman" w:eastAsia="Calibri" w:hAnsi="Times New Roman" w:cs="Times New Roman"/>
@@ -23222,7 +25307,6 @@
         <w:t xml:space="preserve"> </w:t>
       </w:r>
       <w:proofErr w:type="spellStart"/>
-      <w:proofErr w:type="gramStart"/>
       <w:r>
         <w:rPr>
           <w:rFonts w:ascii="Times New Roman" w:eastAsia="Calibri" w:hAnsi="Times New Roman" w:cs="Times New Roman"/>
@@ -23233,7 +25317,6 @@
         <w:t>M,Srimathi</w:t>
       </w:r>
       <w:proofErr w:type="spellEnd"/>
-      <w:proofErr w:type="gramEnd"/>
       <w:r>
         <w:rPr>
           <w:rFonts w:ascii="Times New Roman" w:eastAsia="Calibri" w:hAnsi="Times New Roman" w:cs="Times New Roman"/>
@@ -23521,17 +25604,7 @@
           <w:szCs w:val="24"/>
         </w:rPr>
         <w:tab/>
-        <w:t xml:space="preserve">A Framework for Browser-based Multiplayer Online Games using WebGL and WebSocket </w:t>
-      </w:r>
-      <w:proofErr w:type="gramStart"/>
-      <w:r>
-        <w:rPr>
-          <w:rFonts w:ascii="Times New Roman" w:eastAsia="Calibri" w:hAnsi="Times New Roman" w:cs="Times New Roman"/>
-          <w:bCs/>
-          <w:sz w:val="24"/>
-          <w:szCs w:val="24"/>
-        </w:rPr>
-        <w:t xml:space="preserve">-  </w:t>
+        <w:t xml:space="preserve">A Framework for Browser-based Multiplayer Online Games using WebGL and WebSocket -  </w:t>
       </w:r>
       <w:proofErr w:type="spellStart"/>
       <w:r>
@@ -23544,7 +25617,6 @@
         <w:t>Bijin</w:t>
       </w:r>
       <w:proofErr w:type="spellEnd"/>
-      <w:proofErr w:type="gramEnd"/>
       <w:r>
         <w:rPr>
           <w:rFonts w:ascii="Times New Roman" w:eastAsia="Calibri" w:hAnsi="Times New Roman" w:cs="Times New Roman"/>
@@ -23635,7 +25707,6 @@
         <w:t xml:space="preserve">, and Adam </w:t>
       </w:r>
       <w:proofErr w:type="spellStart"/>
-      <w:proofErr w:type="gramStart"/>
       <w:r>
         <w:rPr>
           <w:rFonts w:ascii="Times New Roman" w:eastAsia="Calibri" w:hAnsi="Times New Roman" w:cs="Times New Roman"/>
@@ -23653,17 +25724,7 @@
           <w:sz w:val="24"/>
           <w:szCs w:val="24"/>
         </w:rPr>
-        <w:t xml:space="preserve">  -</w:t>
-      </w:r>
-      <w:proofErr w:type="gramEnd"/>
-      <w:r>
-        <w:rPr>
-          <w:rFonts w:ascii="Times New Roman" w:eastAsia="Calibri" w:hAnsi="Times New Roman" w:cs="Times New Roman"/>
-          <w:bCs/>
-          <w:sz w:val="24"/>
-          <w:szCs w:val="24"/>
-        </w:rPr>
-        <w:t xml:space="preserve"> 2020</w:t>
+        <w:t xml:space="preserve">  - 2020</w:t>
       </w:r>
     </w:p>
     <w:p>
@@ -25575,7 +27636,7 @@
           <w:szCs w:val="24"/>
         </w:rPr>
       </w:pPr>
-      <w:bookmarkStart w:id="1" w:name="_Hlk92065637"/>
+      <w:bookmarkStart w:id="3" w:name="_Hlk92065637"/>
       <w:r>
         <w:rPr>
           <w:rFonts w:cstheme="minorHAnsi"/>
@@ -25602,7 +27663,7 @@
         </w:rPr>
         <w:t>Before finalizing our topic for the project, we searched project on different domains covering all technical fields. We covered different topics like Internet of Things, Artificial Intelligence, Machine Learning, Data Science, Data Mining, Cloud Computing and many more.</w:t>
       </w:r>
-      <w:bookmarkEnd w:id="1"/>
+      <w:bookmarkEnd w:id="3"/>
     </w:p>
     <w:p>
       <w:pPr>
@@ -25921,15 +27982,7 @@
         <w:t xml:space="preserve">Ans. </w:t>
       </w:r>
       <w:r>
-        <w:t xml:space="preserve"> We initially thought that the group would comprise of 4 members and so we planned accordingly but we were disappointed to know it later that the </w:t>
-      </w:r>
-      <w:proofErr w:type="gramStart"/>
-      <w:r>
-        <w:t>maximum  group</w:t>
-      </w:r>
-      <w:proofErr w:type="gramEnd"/>
-      <w:r>
-        <w:t xml:space="preserve"> strength is 3.</w:t>
+        <w:t xml:space="preserve"> We initially thought that the group would comprise of 4 members and so we planned accordingly but we were disappointed to know it later that the maximum  group strength is 3.</w:t>
       </w:r>
     </w:p>
     <w:p>
@@ -26816,7 +28869,7 @@
       </w:r>
     </w:p>
     <w:sectPr>
-      <w:footerReference w:type="default" r:id="rId28"/>
+      <w:footerReference w:type="default" r:id="rId33"/>
       <w:pgSz w:w="12240" w:h="15840"/>
       <w:pgMar w:top="1440" w:right="1440" w:bottom="1440" w:left="1440" w:header="720" w:footer="0" w:gutter="0"/>
       <w:pgBorders w:offsetFrom="page">
@@ -30404,7 +32457,7 @@
     <w:lsdException w:name="Closing" w:semiHidden="1" w:unhideWhenUsed="1"/>
     <w:lsdException w:name="Signature" w:semiHidden="1" w:unhideWhenUsed="1"/>
     <w:lsdException w:name="Default Paragraph Font" w:semiHidden="1" w:uiPriority="1" w:unhideWhenUsed="1"/>
-    <w:lsdException w:name="Body Text" w:semiHidden="1" w:unhideWhenUsed="1"/>
+    <w:lsdException w:name="Body Text" w:semiHidden="1" w:uiPriority="1" w:unhideWhenUsed="1" w:qFormat="1"/>
     <w:lsdException w:name="Body Text Indent" w:semiHidden="1" w:unhideWhenUsed="1"/>
     <w:lsdException w:name="List Continue" w:semiHidden="1" w:unhideWhenUsed="1"/>
     <w:lsdException w:name="List Continue 2" w:semiHidden="1" w:unhideWhenUsed="1"/>
@@ -30723,6 +32776,51 @@
       <w:spacing w:after="200" w:line="276" w:lineRule="auto"/>
     </w:pPr>
   </w:style>
+  <w:style w:type="paragraph" w:styleId="Heading1">
+    <w:name w:val="heading 1"/>
+    <w:basedOn w:val="Normal"/>
+    <w:next w:val="Normal"/>
+    <w:link w:val="Heading1Char"/>
+    <w:uiPriority w:val="9"/>
+    <w:qFormat/>
+    <w:rsid w:val="00C2690F"/>
+    <w:pPr>
+      <w:keepNext/>
+      <w:keepLines/>
+      <w:spacing w:before="240" w:after="0"/>
+      <w:outlineLvl w:val="0"/>
+    </w:pPr>
+    <w:rPr>
+      <w:rFonts w:asciiTheme="majorHAnsi" w:eastAsiaTheme="majorEastAsia" w:hAnsiTheme="majorHAnsi" w:cstheme="majorBidi"/>
+      <w:color w:val="2E74B5" w:themeColor="accent1" w:themeShade="BF"/>
+      <w:sz w:val="32"/>
+      <w:szCs w:val="32"/>
+    </w:rPr>
+  </w:style>
+  <w:style w:type="paragraph" w:styleId="Heading2">
+    <w:name w:val="heading 2"/>
+    <w:basedOn w:val="Normal"/>
+    <w:link w:val="Heading2Char"/>
+    <w:uiPriority w:val="9"/>
+    <w:unhideWhenUsed/>
+    <w:qFormat/>
+    <w:rsid w:val="00D801DA"/>
+    <w:pPr>
+      <w:widowControl w:val="0"/>
+      <w:autoSpaceDE w:val="0"/>
+      <w:autoSpaceDN w:val="0"/>
+      <w:spacing w:after="0" w:line="240" w:lineRule="auto"/>
+      <w:ind w:left="700"/>
+      <w:outlineLvl w:val="1"/>
+    </w:pPr>
+    <w:rPr>
+      <w:rFonts w:ascii="Times New Roman" w:eastAsia="Times New Roman" w:hAnsi="Times New Roman" w:cs="Times New Roman"/>
+      <w:b/>
+      <w:bCs/>
+      <w:sz w:val="24"/>
+      <w:szCs w:val="24"/>
+    </w:rPr>
+  </w:style>
   <w:style w:type="character" w:default="1" w:styleId="DefaultParagraphFont">
     <w:name w:val="Default Paragraph Font"/>
     <w:uiPriority w:val="1"/>
@@ -30823,6 +32921,65 @@
         <w:insideV w:val="single" w:sz="4" w:space="0" w:color="000000" w:themeColor="text1"/>
       </w:tblBorders>
     </w:tblPr>
+  </w:style>
+  <w:style w:type="character" w:customStyle="1" w:styleId="Heading2Char">
+    <w:name w:val="Heading 2 Char"/>
+    <w:basedOn w:val="DefaultParagraphFont"/>
+    <w:link w:val="Heading2"/>
+    <w:uiPriority w:val="9"/>
+    <w:rsid w:val="00D801DA"/>
+    <w:rPr>
+      <w:rFonts w:ascii="Times New Roman" w:eastAsia="Times New Roman" w:hAnsi="Times New Roman" w:cs="Times New Roman"/>
+      <w:b/>
+      <w:bCs/>
+      <w:sz w:val="24"/>
+      <w:szCs w:val="24"/>
+    </w:rPr>
+  </w:style>
+  <w:style w:type="paragraph" w:styleId="BodyText">
+    <w:name w:val="Body Text"/>
+    <w:basedOn w:val="Normal"/>
+    <w:link w:val="BodyTextChar"/>
+    <w:uiPriority w:val="1"/>
+    <w:qFormat/>
+    <w:rsid w:val="00D801DA"/>
+    <w:pPr>
+      <w:widowControl w:val="0"/>
+      <w:autoSpaceDE w:val="0"/>
+      <w:autoSpaceDN w:val="0"/>
+      <w:spacing w:after="0" w:line="240" w:lineRule="auto"/>
+      <w:ind w:left="700"/>
+    </w:pPr>
+    <w:rPr>
+      <w:rFonts w:ascii="Times New Roman" w:eastAsia="Times New Roman" w:hAnsi="Times New Roman" w:cs="Times New Roman"/>
+      <w:sz w:val="24"/>
+      <w:szCs w:val="24"/>
+    </w:rPr>
+  </w:style>
+  <w:style w:type="character" w:customStyle="1" w:styleId="BodyTextChar">
+    <w:name w:val="Body Text Char"/>
+    <w:basedOn w:val="DefaultParagraphFont"/>
+    <w:link w:val="BodyText"/>
+    <w:uiPriority w:val="1"/>
+    <w:rsid w:val="00D801DA"/>
+    <w:rPr>
+      <w:rFonts w:ascii="Times New Roman" w:eastAsia="Times New Roman" w:hAnsi="Times New Roman" w:cs="Times New Roman"/>
+      <w:sz w:val="24"/>
+      <w:szCs w:val="24"/>
+    </w:rPr>
+  </w:style>
+  <w:style w:type="character" w:customStyle="1" w:styleId="Heading1Char">
+    <w:name w:val="Heading 1 Char"/>
+    <w:basedOn w:val="DefaultParagraphFont"/>
+    <w:link w:val="Heading1"/>
+    <w:uiPriority w:val="9"/>
+    <w:rsid w:val="00C2690F"/>
+    <w:rPr>
+      <w:rFonts w:asciiTheme="majorHAnsi" w:eastAsiaTheme="majorEastAsia" w:hAnsiTheme="majorHAnsi" w:cstheme="majorBidi"/>
+      <w:color w:val="2E74B5" w:themeColor="accent1" w:themeShade="BF"/>
+      <w:sz w:val="32"/>
+      <w:szCs w:val="32"/>
+    </w:rPr>
   </w:style>
 </w:styles>
 </file>
